--- a/tests/test1/Диплом.docx
+++ b/tests/test1/Диплом.docx
@@ -1,7 +1,1211 @@
 
 <file path=word/document.xml><?xml version="1.0" encoding="utf-8"?>
-<w:document xmlns:wpc="http://schemas.microsoft.com/office/word/2010/wordprocessingCanvas" xmlns:cx="http://schemas.microsoft.com/office/drawing/2014/chartex" xmlns:cx1="http://schemas.microsoft.com/office/drawing/2015/9/8/chartex" xmlns:cx2="http://schemas.microsoft.com/office/drawing/2015/10/21/chartex" xmlns:cx3="http://schemas.microsoft.com/office/drawing/2016/5/9/chartex" xmlns:cx4="http://schemas.microsoft.com/office/drawing/2016/5/10/chartex" xmlns:cx5="http://schemas.microsoft.com/office/drawing/2016/5/11/chartex" xmlns:cx6="http://schemas.microsoft.com/office/drawing/2016/5/12/chartex" xmlns:cx7="http://schemas.microsoft.com/office/drawing/2016/5/13/chartex" xmlns:cx8="http://schemas.microsoft.com/office/drawing/2016/5/14/chartex" xmlns:mc="http://schemas.openxmlformats.org/markup-compatibility/2006" xmlns:aink="http://schemas.microsoft.com/office/drawing/2016/ink" xmlns:am3d="http://schemas.microsoft.com/office/drawing/2017/model3d" xmlns:o="urn:schemas-microsoft-com:office:office" xmlns:oel="http://schemas.microsoft.com/office/2019/extlst" xmlns:r="http://schemas.openxmlformats.org/officeDocument/2006/relationships" xmlns:m="http://schemas.openxmlformats.org/officeDocument/2006/math" xmlns:v="urn:schemas-microsoft-com:vml" xmlns:wp14="http://schemas.microsoft.com/office/word/2010/wordprocessingDrawing" xmlns:wp="http://schemas.openxmlformats.org/drawingml/2006/wordprocessingDrawing" xmlns:w10="urn:schemas-microsoft-com:office:word" xmlns:w="http://schemas.openxmlformats.org/wordprocessingml/2006/main" xmlns:w14="http://schemas.microsoft.com/office/word/2010/wordml" xmlns:w15="http://schemas.microsoft.com/office/word/2012/wordml" xmlns:w16cex="http://schemas.microsoft.com/office/word/2018/wordml/cex" xmlns:w16cid="http://schemas.microsoft.com/office/word/2016/wordml/cid" xmlns:w16="http://schemas.microsoft.com/office/word/2018/wordml" xmlns:w16sdtdh="http://schemas.microsoft.com/office/word/2020/wordml/sdtdatahash" xmlns:w16se="http://schemas.microsoft.com/office/word/2015/wordml/symex" xmlns:wpg="http://schemas.microsoft.com/office/word/2010/wordprocessingGroup" xmlns:wpi="http://schemas.microsoft.com/office/word/2010/wordprocessingInk" xmlns:wne="http://schemas.microsoft.com/office/word/2006/wordml" xmlns:wps="http://schemas.microsoft.com/office/word/2010/wordprocessingShape" mc:Ignorable="w14 w15 w16se w16cid w16 w16cex w16sdtdh wp14">
+<w:document xmlns:wpc="http://schemas.microsoft.com/office/word/2010/wordprocessingCanvas" xmlns:cx="http://schemas.microsoft.com/office/drawing/2014/chartex" xmlns:cx1="http://schemas.microsoft.com/office/drawing/2015/9/8/chartex" xmlns:cx2="http://schemas.microsoft.com/office/drawing/2015/10/21/chartex" xmlns:cx3="http://schemas.microsoft.com/office/drawing/2016/5/9/chartex" xmlns:cx4="http://schemas.microsoft.com/office/drawing/2016/5/10/chartex" xmlns:cx5="http://schemas.microsoft.com/office/drawing/2016/5/11/chartex" xmlns:cx6="http://schemas.microsoft.com/office/drawing/2016/5/12/chartex" xmlns:cx7="http://schemas.microsoft.com/office/drawing/2016/5/13/chartex" xmlns:cx8="http://schemas.microsoft.com/office/drawing/2016/5/14/chartex" xmlns:mc="http://schemas.openxmlformats.org/markup-compatibility/2006" xmlns:aink="http://schemas.microsoft.com/office/drawing/2016/ink" xmlns:am3d="http://schemas.microsoft.com/office/drawing/2017/model3d" xmlns:o="urn:schemas-microsoft-com:office:office" xmlns:oel="http://schemas.microsoft.com/office/2019/extlst" xmlns:r="http://schemas.openxmlformats.org/officeDocument/2006/relationships" xmlns:m="http://schemas.openxmlformats.org/officeDocument/2006/math" xmlns:v="urn:schemas-microsoft-com:vml" xmlns:wp14="http://schemas.microsoft.com/office/word/2010/wordprocessingDrawing" xmlns:wp="http://schemas.openxmlformats.org/drawingml/2006/wordprocessingDrawing" xmlns:w10="urn:schemas-microsoft-com:office:word" xmlns:w="http://schemas.openxmlformats.org/wordprocessingml/2006/main" xmlns:w14="http://schemas.microsoft.com/office/word/2010/wordml" xmlns:w15="http://schemas.microsoft.com/office/word/2012/wordml" xmlns:w16cex="http://schemas.microsoft.com/office/word/2018/wordml/cex" xmlns:w16cid="http://schemas.microsoft.com/office/word/2016/wordml/cid" xmlns:w16="http://schemas.microsoft.com/office/word/2018/wordml" xmlns:w16du="http://schemas.microsoft.com/office/word/2023/wordml/word16du" xmlns:w16sdtdh="http://schemas.microsoft.com/office/word/2020/wordml/sdtdatahash" xmlns:w16se="http://schemas.microsoft.com/office/word/2015/wordml/symex" xmlns:wpg="http://schemas.microsoft.com/office/word/2010/wordprocessingGroup" xmlns:wpi="http://schemas.microsoft.com/office/word/2010/wordprocessingInk" xmlns:wne="http://schemas.microsoft.com/office/word/2006/wordml" xmlns:wps="http://schemas.microsoft.com/office/word/2010/wordprocessingShape" mc:Ignorable="w14 w15 w16se w16cid w16 w16cex w16sdtdh w16du wp14">
   <w:body>
+    <w:p>
+      <w:pPr>
+        <w:spacing w:after="0" w:line="240" w:lineRule="auto"/>
+        <w:rPr>
+          <w:rFonts w:ascii="Times New Roman" w:eastAsia="Times New Roman" w:hAnsi="Times New Roman"/>
+          <w:b/>
+          <w:color w:val="000000" w:themeColor="text1"/>
+          <w:sz w:val="28"/>
+          <w:szCs w:val="28"/>
+          <w:lang w:eastAsia="ru-RU"/>
+        </w:rPr>
+      </w:pPr>
+      <w:bookmarkStart w:id="0" w:name="_Hlk166706096"/>
+      <w:bookmarkEnd w:id="0"/>
+      <w:r>
+        <w:rPr>
+          <w:rFonts w:ascii="Times New Roman" w:eastAsia="Times New Roman" w:hAnsi="Times New Roman"/>
+          <w:b/>
+          <w:color w:val="000000" w:themeColor="text1"/>
+          <w:sz w:val="28"/>
+          <w:szCs w:val="28"/>
+          <w:lang w:eastAsia="ru-RU"/>
+        </w:rPr>
+        <w:t xml:space="preserve">Федеральное государственное бюджетное образовательное учреждение </w:t>
+      </w:r>
+    </w:p>
+    <w:p>
+      <w:pPr>
+        <w:spacing w:after="0" w:line="240" w:lineRule="auto"/>
+        <w:jc w:val="center"/>
+        <w:rPr>
+          <w:rFonts w:ascii="Times New Roman" w:eastAsia="Times New Roman" w:hAnsi="Times New Roman"/>
+          <w:color w:val="000000" w:themeColor="text1"/>
+          <w:sz w:val="28"/>
+          <w:szCs w:val="28"/>
+          <w:lang w:eastAsia="ru-RU"/>
+        </w:rPr>
+      </w:pPr>
+      <w:r>
+        <w:rPr>
+          <w:rFonts w:ascii="Times New Roman" w:eastAsia="Times New Roman" w:hAnsi="Times New Roman"/>
+          <w:b/>
+          <w:color w:val="000000" w:themeColor="text1"/>
+          <w:sz w:val="28"/>
+          <w:szCs w:val="28"/>
+          <w:lang w:eastAsia="ru-RU"/>
+        </w:rPr>
+        <w:t>высшего профессионального образования</w:t>
+      </w:r>
+    </w:p>
+    <w:p>
+      <w:pPr>
+        <w:spacing w:after="0" w:line="280" w:lineRule="exact"/>
+        <w:jc w:val="center"/>
+        <w:rPr>
+          <w:rFonts w:ascii="Times New Roman" w:eastAsia="Times New Roman" w:hAnsi="Times New Roman"/>
+          <w:b/>
+          <w:color w:val="000000" w:themeColor="text1"/>
+          <w:sz w:val="28"/>
+          <w:szCs w:val="28"/>
+          <w:lang w:eastAsia="ru-RU"/>
+        </w:rPr>
+      </w:pPr>
+      <w:r>
+        <w:rPr>
+          <w:rFonts w:ascii="Times New Roman" w:eastAsia="Times New Roman" w:hAnsi="Times New Roman"/>
+          <w:b/>
+          <w:color w:val="000000" w:themeColor="text1"/>
+          <w:sz w:val="28"/>
+          <w:szCs w:val="28"/>
+          <w:lang w:eastAsia="ru-RU"/>
+        </w:rPr>
+        <w:t xml:space="preserve">«РОССИЙСКАЯ АКАДЕМИЯ НАРОДНОГО ХОЗЯЙСТВА </w:t>
+      </w:r>
+    </w:p>
+    <w:p>
+      <w:pPr>
+        <w:spacing w:after="0" w:line="280" w:lineRule="exact"/>
+        <w:jc w:val="center"/>
+        <w:rPr>
+          <w:rFonts w:ascii="Times New Roman" w:eastAsia="Times New Roman" w:hAnsi="Times New Roman"/>
+          <w:b/>
+          <w:color w:val="000000" w:themeColor="text1"/>
+          <w:sz w:val="28"/>
+          <w:szCs w:val="28"/>
+          <w:lang w:eastAsia="ru-RU"/>
+        </w:rPr>
+      </w:pPr>
+      <w:r>
+        <w:rPr>
+          <w:rFonts w:ascii="Times New Roman" w:eastAsia="Times New Roman" w:hAnsi="Times New Roman"/>
+          <w:b/>
+          <w:color w:val="000000" w:themeColor="text1"/>
+          <w:sz w:val="28"/>
+          <w:szCs w:val="28"/>
+          <w:lang w:eastAsia="ru-RU"/>
+        </w:rPr>
+        <w:t>И ГОСУДАРСТВЕННОЙ СЛУЖБЫ</w:t>
+      </w:r>
+    </w:p>
+    <w:p>
+      <w:pPr>
+        <w:spacing w:after="0" w:line="280" w:lineRule="exact"/>
+        <w:jc w:val="center"/>
+        <w:rPr>
+          <w:rFonts w:ascii="Times New Roman" w:eastAsia="Times New Roman" w:hAnsi="Times New Roman"/>
+          <w:b/>
+          <w:color w:val="000000" w:themeColor="text1"/>
+          <w:sz w:val="28"/>
+          <w:szCs w:val="28"/>
+          <w:lang w:eastAsia="ru-RU"/>
+        </w:rPr>
+      </w:pPr>
+      <w:r>
+        <w:rPr>
+          <w:rFonts w:ascii="Times New Roman" w:eastAsia="Times New Roman" w:hAnsi="Times New Roman"/>
+          <w:b/>
+          <w:color w:val="000000" w:themeColor="text1"/>
+          <w:sz w:val="28"/>
+          <w:szCs w:val="28"/>
+          <w:lang w:eastAsia="ru-RU"/>
+        </w:rPr>
+        <w:t xml:space="preserve"> при ПРЕЗИДЕНТЕ РОССИЙСКОЙ ФЕДЕРАЦИИ»</w:t>
+      </w:r>
+    </w:p>
+    <w:p>
+      <w:pPr>
+        <w:spacing w:after="0" w:line="280" w:lineRule="exact"/>
+        <w:jc w:val="center"/>
+        <w:rPr>
+          <w:rFonts w:ascii="Times New Roman" w:eastAsia="Times New Roman" w:hAnsi="Times New Roman"/>
+          <w:b/>
+          <w:color w:val="000000" w:themeColor="text1"/>
+          <w:spacing w:val="30"/>
+          <w:sz w:val="28"/>
+          <w:szCs w:val="28"/>
+          <w:lang w:eastAsia="ru-RU"/>
+        </w:rPr>
+      </w:pPr>
+      <w:r>
+        <w:rPr>
+          <w:rFonts w:ascii="Times New Roman" w:eastAsia="Times New Roman" w:hAnsi="Times New Roman"/>
+          <w:b/>
+          <w:color w:val="000000" w:themeColor="text1"/>
+          <w:spacing w:val="30"/>
+          <w:sz w:val="28"/>
+          <w:szCs w:val="28"/>
+          <w:lang w:eastAsia="ru-RU"/>
+        </w:rPr>
+        <w:t>УРАЛЬСКИЙ ИНСТИТУТ УПРАВЛЕНИЯ</w:t>
+      </w:r>
+    </w:p>
+    <w:p>
+      <w:pPr>
+        <w:spacing w:after="0" w:line="240" w:lineRule="auto"/>
+        <w:jc w:val="center"/>
+        <w:rPr>
+          <w:rFonts w:ascii="Times New Roman" w:eastAsia="Times New Roman" w:hAnsi="Times New Roman"/>
+          <w:b/>
+          <w:color w:val="000000" w:themeColor="text1"/>
+          <w:sz w:val="28"/>
+          <w:szCs w:val="28"/>
+          <w:lang w:eastAsia="ru-RU"/>
+        </w:rPr>
+      </w:pPr>
+    </w:p>
+    <w:p>
+      <w:pPr>
+        <w:spacing w:after="0" w:line="240" w:lineRule="auto"/>
+        <w:jc w:val="right"/>
+        <w:rPr>
+          <w:rFonts w:ascii="Times New Roman" w:eastAsia="Times New Roman" w:hAnsi="Times New Roman"/>
+          <w:b/>
+          <w:color w:val="000000" w:themeColor="text1"/>
+          <w:sz w:val="28"/>
+          <w:szCs w:val="28"/>
+          <w:lang w:eastAsia="ru-RU"/>
+        </w:rPr>
+      </w:pPr>
+    </w:p>
+    <w:p>
+      <w:pPr>
+        <w:autoSpaceDE w:val="0"/>
+        <w:autoSpaceDN w:val="0"/>
+        <w:adjustRightInd w:val="0"/>
+        <w:spacing w:after="0" w:line="360" w:lineRule="auto"/>
+        <w:jc w:val="both"/>
+        <w:rPr>
+          <w:rFonts w:ascii="Times New Roman" w:eastAsia="Times New Roman" w:hAnsi="Times New Roman"/>
+          <w:bCs/>
+          <w:color w:val="000000" w:themeColor="text1"/>
+          <w:sz w:val="28"/>
+          <w:szCs w:val="28"/>
+          <w:lang w:eastAsia="ru-RU"/>
+        </w:rPr>
+      </w:pPr>
+      <w:r>
+        <w:rPr>
+          <w:rFonts w:ascii="Times New Roman" w:eastAsia="Times New Roman" w:hAnsi="Times New Roman"/>
+          <w:bCs/>
+          <w:color w:val="000000" w:themeColor="text1"/>
+          <w:sz w:val="28"/>
+          <w:szCs w:val="28"/>
+          <w:lang w:eastAsia="ru-RU"/>
+        </w:rPr>
+        <w:t>Факультет экономики и менеджмента</w:t>
+      </w:r>
+    </w:p>
+    <w:p>
+      <w:pPr>
+        <w:autoSpaceDE w:val="0"/>
+        <w:autoSpaceDN w:val="0"/>
+        <w:adjustRightInd w:val="0"/>
+        <w:spacing w:after="0" w:line="360" w:lineRule="auto"/>
+        <w:jc w:val="both"/>
+        <w:rPr>
+          <w:rFonts w:ascii="Times New Roman" w:eastAsia="Times New Roman" w:hAnsi="Times New Roman"/>
+          <w:color w:val="000000" w:themeColor="text1"/>
+          <w:sz w:val="28"/>
+          <w:szCs w:val="28"/>
+          <w:lang w:eastAsia="ru-RU"/>
+        </w:rPr>
+      </w:pPr>
+      <w:r>
+        <w:rPr>
+          <w:rFonts w:ascii="Times New Roman" w:eastAsia="Times New Roman" w:hAnsi="Times New Roman"/>
+          <w:color w:val="000000" w:themeColor="text1"/>
+          <w:sz w:val="28"/>
+          <w:szCs w:val="28"/>
+          <w:lang w:eastAsia="ru-RU"/>
+        </w:rPr>
+        <w:t>Направление 38.05.01 «Экономическая безопасность»</w:t>
+      </w:r>
+    </w:p>
+    <w:p>
+      <w:pPr>
+        <w:autoSpaceDE w:val="0"/>
+        <w:autoSpaceDN w:val="0"/>
+        <w:adjustRightInd w:val="0"/>
+        <w:spacing w:after="0" w:line="360" w:lineRule="auto"/>
+        <w:jc w:val="both"/>
+        <w:rPr>
+          <w:rFonts w:ascii="Times New Roman" w:eastAsia="Times New Roman" w:hAnsi="Times New Roman"/>
+          <w:color w:val="000000" w:themeColor="text1"/>
+          <w:sz w:val="28"/>
+          <w:szCs w:val="28"/>
+          <w:lang w:eastAsia="ru-RU"/>
+        </w:rPr>
+      </w:pPr>
+      <w:r>
+        <w:rPr>
+          <w:rFonts w:ascii="Times New Roman" w:eastAsia="Times New Roman" w:hAnsi="Times New Roman"/>
+          <w:color w:val="000000" w:themeColor="text1"/>
+          <w:sz w:val="28"/>
+          <w:szCs w:val="28"/>
+          <w:lang w:eastAsia="ru-RU"/>
+        </w:rPr>
+        <w:t>Профиль «</w:t>
+      </w:r>
+      <w:r>
+        <w:rPr>
+          <w:rFonts w:ascii="Times New Roman" w:eastAsia="Times New Roman" w:hAnsi="Times New Roman"/>
+          <w:color w:val="000000" w:themeColor="text1"/>
+          <w:sz w:val="28"/>
+          <w:szCs w:val="28"/>
+          <w:lang w:eastAsia="ru-RU"/>
+        </w:rPr>
+        <w:t>Экономико-п</w:t>
+      </w:r>
+      <w:r>
+        <w:rPr>
+          <w:rFonts w:ascii="Times New Roman" w:eastAsia="Times New Roman" w:hAnsi="Times New Roman"/>
+          <w:color w:val="000000" w:themeColor="text1"/>
+          <w:sz w:val="28"/>
+          <w:szCs w:val="28"/>
+          <w:lang w:eastAsia="ru-RU"/>
+        </w:rPr>
+        <w:t>равовое обеспечение экономической безопасности»</w:t>
+      </w:r>
+    </w:p>
+    <w:p>
+      <w:pPr>
+        <w:autoSpaceDE w:val="0"/>
+        <w:autoSpaceDN w:val="0"/>
+        <w:adjustRightInd w:val="0"/>
+        <w:spacing w:after="0" w:line="360" w:lineRule="auto"/>
+        <w:jc w:val="both"/>
+        <w:rPr>
+          <w:rFonts w:ascii="Times New Roman" w:eastAsia="Times New Roman" w:hAnsi="Times New Roman"/>
+          <w:color w:val="000000" w:themeColor="text1"/>
+          <w:sz w:val="28"/>
+          <w:szCs w:val="28"/>
+          <w:lang w:eastAsia="ru-RU"/>
+        </w:rPr>
+      </w:pPr>
+      <w:r>
+        <w:rPr>
+          <w:rFonts w:ascii="Times New Roman" w:eastAsia="Times New Roman" w:hAnsi="Times New Roman"/>
+          <w:color w:val="000000" w:themeColor="text1"/>
+          <w:sz w:val="28"/>
+          <w:szCs w:val="28"/>
+          <w:lang w:eastAsia="ru-RU"/>
+        </w:rPr>
+        <w:t xml:space="preserve">Кафедра </w:t>
+      </w:r>
+      <w:r>
+        <w:rPr>
+          <w:rFonts w:ascii="Times New Roman" w:eastAsia="Times New Roman" w:hAnsi="Times New Roman"/>
+          <w:bCs/>
+          <w:color w:val="000000" w:themeColor="text1"/>
+          <w:spacing w:val="-3"/>
+          <w:sz w:val="28"/>
+          <w:szCs w:val="28"/>
+          <w:lang w:eastAsia="ru-RU"/>
+        </w:rPr>
+        <w:t>экономики и менеджмента</w:t>
+      </w:r>
+    </w:p>
+    <w:p>
+      <w:pPr>
+        <w:spacing w:after="0" w:line="240" w:lineRule="auto"/>
+        <w:jc w:val="center"/>
+        <w:rPr>
+          <w:rFonts w:ascii="Times New Roman" w:eastAsia="Times New Roman" w:hAnsi="Times New Roman"/>
+          <w:b/>
+          <w:color w:val="000000" w:themeColor="text1"/>
+          <w:sz w:val="28"/>
+          <w:szCs w:val="28"/>
+          <w:lang w:eastAsia="ru-RU"/>
+        </w:rPr>
+      </w:pPr>
+    </w:p>
+    <w:p>
+      <w:pPr>
+        <w:spacing w:after="0" w:line="240" w:lineRule="auto"/>
+        <w:jc w:val="center"/>
+        <w:rPr>
+          <w:rFonts w:ascii="Times New Roman" w:eastAsia="Times New Roman" w:hAnsi="Times New Roman"/>
+          <w:b/>
+          <w:color w:val="000000" w:themeColor="text1"/>
+          <w:sz w:val="28"/>
+          <w:szCs w:val="28"/>
+          <w:lang w:eastAsia="ru-RU"/>
+        </w:rPr>
+      </w:pPr>
+    </w:p>
+    <w:p>
+      <w:pPr>
+        <w:spacing w:after="0" w:line="240" w:lineRule="auto"/>
+        <w:jc w:val="center"/>
+        <w:rPr>
+          <w:rFonts w:ascii="Times New Roman" w:eastAsia="Times New Roman" w:hAnsi="Times New Roman"/>
+          <w:b/>
+          <w:color w:val="000000" w:themeColor="text1"/>
+          <w:sz w:val="28"/>
+          <w:szCs w:val="28"/>
+          <w:lang w:eastAsia="ru-RU"/>
+        </w:rPr>
+      </w:pPr>
+    </w:p>
+    <w:p>
+      <w:pPr>
+        <w:spacing w:after="0" w:line="240" w:lineRule="auto"/>
+        <w:jc w:val="center"/>
+        <w:rPr>
+          <w:rFonts w:ascii="Times New Roman" w:eastAsia="Times New Roman" w:hAnsi="Times New Roman"/>
+          <w:b/>
+          <w:color w:val="000000" w:themeColor="text1"/>
+          <w:sz w:val="28"/>
+          <w:szCs w:val="28"/>
+          <w:lang w:eastAsia="ru-RU"/>
+        </w:rPr>
+      </w:pPr>
+    </w:p>
+    <w:p>
+      <w:pPr>
+        <w:spacing w:after="0" w:line="240" w:lineRule="auto"/>
+        <w:jc w:val="center"/>
+        <w:rPr>
+          <w:rFonts w:ascii="Times New Roman" w:eastAsia="Times New Roman" w:hAnsi="Times New Roman"/>
+          <w:b/>
+          <w:color w:val="000000" w:themeColor="text1"/>
+          <w:sz w:val="28"/>
+          <w:szCs w:val="28"/>
+          <w:lang w:eastAsia="ru-RU"/>
+        </w:rPr>
+      </w:pPr>
+      <w:r>
+        <w:rPr>
+          <w:rFonts w:ascii="Times New Roman" w:eastAsia="Times New Roman" w:hAnsi="Times New Roman"/>
+          <w:b/>
+          <w:color w:val="000000" w:themeColor="text1"/>
+          <w:sz w:val="28"/>
+          <w:szCs w:val="28"/>
+          <w:lang w:eastAsia="ru-RU"/>
+        </w:rPr>
+        <w:t>КУРСОВАЯ РАБОТА</w:t>
+      </w:r>
+    </w:p>
+    <w:p>
+      <w:pPr>
+        <w:spacing w:after="0" w:line="240" w:lineRule="auto"/>
+        <w:jc w:val="center"/>
+        <w:rPr>
+          <w:rFonts w:ascii="Times New Roman" w:eastAsia="Times New Roman" w:hAnsi="Times New Roman"/>
+          <w:b/>
+          <w:color w:val="000000" w:themeColor="text1"/>
+          <w:sz w:val="28"/>
+          <w:szCs w:val="28"/>
+          <w:lang w:eastAsia="ru-RU"/>
+        </w:rPr>
+      </w:pPr>
+      <w:r>
+        <w:rPr>
+          <w:rFonts w:ascii="Times New Roman" w:eastAsia="Times New Roman" w:hAnsi="Times New Roman"/>
+          <w:b/>
+          <w:color w:val="000000" w:themeColor="text1"/>
+          <w:sz w:val="28"/>
+          <w:szCs w:val="28"/>
+          <w:lang w:eastAsia="ru-RU"/>
+        </w:rPr>
+        <w:t>на тему:</w:t>
+      </w:r>
+    </w:p>
+    <w:p>
+      <w:pPr>
+        <w:spacing w:after="0" w:line="240" w:lineRule="auto"/>
+        <w:jc w:val="center"/>
+        <w:rPr>
+          <w:rFonts w:ascii="Times New Roman" w:eastAsia="Times New Roman" w:hAnsi="Times New Roman"/>
+          <w:b/>
+          <w:color w:val="000000" w:themeColor="text1"/>
+          <w:sz w:val="24"/>
+          <w:szCs w:val="24"/>
+          <w:lang w:eastAsia="ru-RU"/>
+        </w:rPr>
+      </w:pPr>
+      <w:r>
+        <w:rPr>
+          <w:rFonts w:ascii="Times New Roman" w:eastAsia="Times New Roman" w:hAnsi="Times New Roman"/>
+          <w:b/>
+          <w:color w:val="000000" w:themeColor="text1"/>
+          <w:sz w:val="32"/>
+          <w:szCs w:val="24"/>
+          <w:lang w:eastAsia="ru-RU"/>
+        </w:rPr>
+        <w:t>«</w:t>
+      </w:r>
+      <w:r>
+        <w:rPr>
+          <w:rFonts w:ascii="Times New Roman" w:eastAsia="Times New Roman" w:hAnsi="Times New Roman"/>
+          <w:b/>
+          <w:color w:val="000000" w:themeColor="text1"/>
+          <w:sz w:val="32"/>
+          <w:szCs w:val="24"/>
+          <w:lang w:eastAsia="ru-RU"/>
+        </w:rPr>
+        <w:t>Влияние социальных сетей на фондовый рынок</w:t>
+      </w:r>
+      <w:r>
+        <w:rPr>
+          <w:rFonts w:ascii="Times New Roman" w:eastAsia="Times New Roman" w:hAnsi="Times New Roman"/>
+          <w:b/>
+          <w:color w:val="000000" w:themeColor="text1"/>
+          <w:sz w:val="32"/>
+          <w:szCs w:val="24"/>
+          <w:lang w:eastAsia="ru-RU"/>
+        </w:rPr>
+        <w:t>»</w:t>
+      </w:r>
+    </w:p>
+    <w:p>
+      <w:pPr>
+        <w:spacing w:after="0" w:line="240" w:lineRule="auto"/>
+        <w:jc w:val="center"/>
+        <w:rPr>
+          <w:rFonts w:ascii="Times New Roman" w:eastAsia="Times New Roman" w:hAnsi="Times New Roman"/>
+          <w:b/>
+          <w:color w:val="000000" w:themeColor="text1"/>
+          <w:sz w:val="28"/>
+          <w:szCs w:val="28"/>
+          <w:lang w:eastAsia="ru-RU"/>
+        </w:rPr>
+      </w:pPr>
+    </w:p>
+    <w:p>
+      <w:pPr>
+        <w:spacing w:after="0" w:line="240" w:lineRule="auto"/>
+        <w:jc w:val="center"/>
+        <w:rPr>
+          <w:rFonts w:ascii="Times New Roman" w:eastAsia="Times New Roman" w:hAnsi="Times New Roman"/>
+          <w:b/>
+          <w:color w:val="000000" w:themeColor="text1"/>
+          <w:sz w:val="28"/>
+          <w:szCs w:val="28"/>
+          <w:lang w:eastAsia="ru-RU"/>
+        </w:rPr>
+      </w:pPr>
+    </w:p>
+    <w:p>
+      <w:pPr>
+        <w:spacing w:after="0" w:line="240" w:lineRule="auto"/>
+        <w:jc w:val="center"/>
+        <w:rPr>
+          <w:rFonts w:ascii="Times New Roman" w:eastAsia="Times New Roman" w:hAnsi="Times New Roman"/>
+          <w:b/>
+          <w:color w:val="000000" w:themeColor="text1"/>
+          <w:sz w:val="28"/>
+          <w:szCs w:val="28"/>
+          <w:lang w:eastAsia="ru-RU"/>
+        </w:rPr>
+      </w:pPr>
+    </w:p>
+    <w:p>
+      <w:pPr>
+        <w:autoSpaceDE w:val="0"/>
+        <w:autoSpaceDN w:val="0"/>
+        <w:adjustRightInd w:val="0"/>
+        <w:spacing w:after="0" w:line="240" w:lineRule="auto"/>
+        <w:rPr>
+          <w:rFonts w:ascii="Times New Roman" w:eastAsia="Times New Roman" w:hAnsi="Times New Roman"/>
+          <w:b/>
+          <w:bCs/>
+          <w:color w:val="000000" w:themeColor="text1"/>
+          <w:sz w:val="28"/>
+          <w:szCs w:val="28"/>
+          <w:lang w:eastAsia="ru-RU"/>
+        </w:rPr>
+      </w:pPr>
+    </w:p>
+    <w:p>
+      <w:pPr>
+        <w:autoSpaceDE w:val="0"/>
+        <w:autoSpaceDN w:val="0"/>
+        <w:adjustRightInd w:val="0"/>
+        <w:spacing w:after="0" w:line="240" w:lineRule="auto"/>
+        <w:rPr>
+          <w:rFonts w:ascii="Times New Roman" w:eastAsia="Times New Roman" w:hAnsi="Times New Roman"/>
+          <w:b/>
+          <w:bCs/>
+          <w:color w:val="000000" w:themeColor="text1"/>
+          <w:sz w:val="28"/>
+          <w:szCs w:val="28"/>
+          <w:lang w:eastAsia="ru-RU"/>
+        </w:rPr>
+      </w:pPr>
+    </w:p>
+    <w:p>
+      <w:pPr>
+        <w:autoSpaceDE w:val="0"/>
+        <w:autoSpaceDN w:val="0"/>
+        <w:adjustRightInd w:val="0"/>
+        <w:spacing w:after="0" w:line="240" w:lineRule="auto"/>
+        <w:ind w:left="4678"/>
+        <w:rPr>
+          <w:rFonts w:ascii="Times New Roman" w:eastAsia="Times New Roman" w:hAnsi="Times New Roman"/>
+          <w:b/>
+          <w:bCs/>
+          <w:color w:val="000000" w:themeColor="text1"/>
+          <w:sz w:val="28"/>
+          <w:szCs w:val="28"/>
+          <w:lang w:eastAsia="ru-RU"/>
+        </w:rPr>
+      </w:pPr>
+      <w:r>
+        <w:rPr>
+          <w:rFonts w:ascii="Times New Roman" w:eastAsia="Times New Roman" w:hAnsi="Times New Roman"/>
+          <w:b/>
+          <w:bCs/>
+          <w:color w:val="000000" w:themeColor="text1"/>
+          <w:sz w:val="28"/>
+          <w:szCs w:val="28"/>
+          <w:lang w:eastAsia="ru-RU"/>
+        </w:rPr>
+        <w:t>Автор работы:</w:t>
+      </w:r>
+    </w:p>
+    <w:p>
+      <w:pPr>
+        <w:autoSpaceDE w:val="0"/>
+        <w:autoSpaceDN w:val="0"/>
+        <w:adjustRightInd w:val="0"/>
+        <w:spacing w:after="0" w:line="240" w:lineRule="auto"/>
+        <w:ind w:left="4678"/>
+        <w:rPr>
+          <w:rFonts w:ascii="Times New Roman" w:eastAsia="Times New Roman" w:hAnsi="Times New Roman"/>
+          <w:color w:val="000000" w:themeColor="text1"/>
+          <w:sz w:val="28"/>
+          <w:szCs w:val="28"/>
+          <w:lang w:eastAsia="ru-RU"/>
+        </w:rPr>
+      </w:pPr>
+      <w:r>
+        <w:rPr>
+          <w:rFonts w:ascii="Times New Roman" w:eastAsia="Times New Roman" w:hAnsi="Times New Roman"/>
+          <w:color w:val="000000" w:themeColor="text1"/>
+          <w:sz w:val="28"/>
+          <w:szCs w:val="28"/>
+          <w:lang w:eastAsia="ru-RU"/>
+        </w:rPr>
+        <w:t>Трапезникова Валерия Алексеевна</w:t>
+      </w:r>
+    </w:p>
+    <w:p>
+      <w:pPr>
+        <w:autoSpaceDE w:val="0"/>
+        <w:autoSpaceDN w:val="0"/>
+        <w:adjustRightInd w:val="0"/>
+        <w:spacing w:after="0" w:line="240" w:lineRule="auto"/>
+        <w:ind w:left="4678"/>
+        <w:rPr>
+          <w:rFonts w:ascii="Times New Roman" w:eastAsia="Times New Roman" w:hAnsi="Times New Roman"/>
+          <w:color w:val="000000" w:themeColor="text1"/>
+          <w:sz w:val="28"/>
+          <w:szCs w:val="28"/>
+          <w:lang w:eastAsia="ru-RU"/>
+        </w:rPr>
+      </w:pPr>
+      <w:r>
+        <w:rPr>
+          <w:rFonts w:ascii="Times New Roman" w:eastAsia="Times New Roman" w:hAnsi="Times New Roman"/>
+          <w:color w:val="000000" w:themeColor="text1"/>
+          <w:sz w:val="28"/>
+          <w:szCs w:val="28"/>
+          <w:lang w:eastAsia="ru-RU"/>
+        </w:rPr>
+        <w:t>студент 3 курса</w:t>
+      </w:r>
+      <w:r>
+        <w:rPr>
+          <w:rFonts w:ascii="Times New Roman" w:eastAsia="Times New Roman" w:hAnsi="Times New Roman"/>
+          <w:color w:val="000000" w:themeColor="text1"/>
+          <w:sz w:val="28"/>
+          <w:szCs w:val="28"/>
+          <w:lang w:eastAsia="ru-RU"/>
+        </w:rPr>
+        <w:t xml:space="preserve"> очной формы обучения</w:t>
+      </w:r>
+      <w:r>
+        <w:rPr>
+          <w:rFonts w:ascii="Times New Roman" w:eastAsia="Times New Roman" w:hAnsi="Times New Roman"/>
+          <w:color w:val="000000" w:themeColor="text1"/>
+          <w:sz w:val="28"/>
+          <w:szCs w:val="28"/>
+          <w:lang w:eastAsia="ru-RU"/>
+        </w:rPr>
+        <w:t>, группа 2</w:t>
+      </w:r>
+      <w:r>
+        <w:rPr>
+          <w:rFonts w:ascii="Times New Roman" w:eastAsia="Times New Roman" w:hAnsi="Times New Roman"/>
+          <w:color w:val="000000" w:themeColor="text1"/>
+          <w:sz w:val="28"/>
+          <w:szCs w:val="28"/>
+          <w:lang w:eastAsia="ru-RU"/>
+        </w:rPr>
+        <w:t>1</w:t>
+      </w:r>
+      <w:r>
+        <w:rPr>
+          <w:rFonts w:ascii="Times New Roman" w:eastAsia="Times New Roman" w:hAnsi="Times New Roman"/>
+          <w:color w:val="000000" w:themeColor="text1"/>
+          <w:sz w:val="28"/>
+          <w:szCs w:val="28"/>
+          <w:lang w:eastAsia="ru-RU"/>
+        </w:rPr>
+        <w:t>-ЭкБ-5</w:t>
+      </w:r>
+      <w:r>
+        <w:rPr>
+          <w:rFonts w:ascii="Times New Roman" w:eastAsia="Times New Roman" w:hAnsi="Times New Roman"/>
+          <w:color w:val="000000" w:themeColor="text1"/>
+          <w:sz w:val="28"/>
+          <w:szCs w:val="28"/>
+          <w:lang w:eastAsia="ru-RU"/>
+        </w:rPr>
+        <w:t>2</w:t>
+      </w:r>
+      <w:r>
+        <w:rPr>
+          <w:rFonts w:ascii="Times New Roman" w:eastAsia="Times New Roman" w:hAnsi="Times New Roman"/>
+          <w:color w:val="000000" w:themeColor="text1"/>
+          <w:sz w:val="28"/>
+          <w:szCs w:val="28"/>
+          <w:lang w:eastAsia="ru-RU"/>
+        </w:rPr>
+        <w:t>о</w:t>
+      </w:r>
+    </w:p>
+    <w:p>
+      <w:pPr>
+        <w:autoSpaceDE w:val="0"/>
+        <w:autoSpaceDN w:val="0"/>
+        <w:adjustRightInd w:val="0"/>
+        <w:spacing w:after="0" w:line="240" w:lineRule="auto"/>
+        <w:ind w:left="4678"/>
+        <w:rPr>
+          <w:rFonts w:ascii="Times New Roman" w:eastAsia="Times New Roman" w:hAnsi="Times New Roman"/>
+          <w:color w:val="000000" w:themeColor="text1"/>
+          <w:sz w:val="28"/>
+          <w:szCs w:val="28"/>
+          <w:lang w:eastAsia="ru-RU"/>
+        </w:rPr>
+      </w:pPr>
+      <w:r>
+        <w:rPr>
+          <w:rFonts w:ascii="Times New Roman" w:eastAsia="Times New Roman" w:hAnsi="Times New Roman"/>
+          <w:color w:val="000000" w:themeColor="text1"/>
+          <w:sz w:val="28"/>
+          <w:szCs w:val="28"/>
+          <w:lang w:eastAsia="ru-RU"/>
+        </w:rPr>
+        <w:t>Подпись:</w:t>
+      </w:r>
+    </w:p>
+    <w:p>
+      <w:pPr>
+        <w:spacing w:after="0" w:line="240" w:lineRule="auto"/>
+        <w:ind w:left="4678"/>
+        <w:jc w:val="right"/>
+        <w:rPr>
+          <w:rFonts w:ascii="Times New Roman" w:eastAsia="Times New Roman" w:hAnsi="Times New Roman"/>
+          <w:color w:val="000000" w:themeColor="text1"/>
+          <w:sz w:val="28"/>
+          <w:szCs w:val="28"/>
+          <w:lang w:eastAsia="ru-RU"/>
+        </w:rPr>
+      </w:pPr>
+    </w:p>
+    <w:p>
+      <w:pPr>
+        <w:autoSpaceDE w:val="0"/>
+        <w:autoSpaceDN w:val="0"/>
+        <w:adjustRightInd w:val="0"/>
+        <w:spacing w:after="0" w:line="240" w:lineRule="auto"/>
+        <w:ind w:left="4678"/>
+        <w:rPr>
+          <w:rFonts w:ascii="Times New Roman" w:eastAsia="Times New Roman" w:hAnsi="Times New Roman"/>
+          <w:b/>
+          <w:bCs/>
+          <w:color w:val="000000" w:themeColor="text1"/>
+          <w:sz w:val="28"/>
+          <w:szCs w:val="28"/>
+          <w:lang w:eastAsia="ru-RU"/>
+        </w:rPr>
+      </w:pPr>
+      <w:r>
+        <w:rPr>
+          <w:rFonts w:ascii="Times New Roman" w:eastAsia="Times New Roman" w:hAnsi="Times New Roman"/>
+          <w:b/>
+          <w:bCs/>
+          <w:color w:val="000000" w:themeColor="text1"/>
+          <w:sz w:val="28"/>
+          <w:szCs w:val="28"/>
+          <w:lang w:eastAsia="ru-RU"/>
+        </w:rPr>
+        <w:t>Научный руководитель курсовой работы:</w:t>
+      </w:r>
+    </w:p>
+    <w:p>
+      <w:pPr>
+        <w:spacing w:after="0" w:line="240" w:lineRule="auto"/>
+        <w:jc w:val="both"/>
+        <w:rPr>
+          <w:rFonts w:ascii="Times New Roman" w:hAnsi="Times New Roman" w:cs="Times New Roman"/>
+          <w:sz w:val="28"/>
+          <w:szCs w:val="28"/>
+        </w:rPr>
+      </w:pPr>
+      <w:bookmarkStart w:id="1" w:name="_Hlk121845995"/>
+      <w:r>
+        <w:rPr>
+          <w:rFonts w:ascii="Times New Roman" w:hAnsi="Times New Roman" w:cs="Times New Roman"/>
+          <w:sz w:val="28"/>
+          <w:szCs w:val="28"/>
+        </w:rPr>
+        <w:t xml:space="preserve">                                                                   доцент кафедры экономической </w:t>
+      </w:r>
+      <w:r>
+        <w:rPr>
+          <w:rFonts w:ascii="Times New Roman" w:hAnsi="Times New Roman" w:cs="Times New Roman"/>
+          <w:bCs/>
+          <w:spacing w:val="-1"/>
+          <w:sz w:val="28"/>
+          <w:szCs w:val="28"/>
+        </w:rPr>
+        <w:t>теории</w:t>
+      </w:r>
+    </w:p>
+    <w:p>
+      <w:pPr>
+        <w:autoSpaceDE w:val="0"/>
+        <w:autoSpaceDN w:val="0"/>
+        <w:adjustRightInd w:val="0"/>
+        <w:spacing w:after="0" w:line="240" w:lineRule="auto"/>
+        <w:ind w:left="4678"/>
+        <w:rPr>
+          <w:rFonts w:ascii="Times New Roman" w:eastAsia="Times New Roman" w:hAnsi="Times New Roman"/>
+          <w:color w:val="000000" w:themeColor="text1"/>
+          <w:sz w:val="28"/>
+          <w:szCs w:val="28"/>
+          <w:lang w:eastAsia="ru-RU"/>
+        </w:rPr>
+      </w:pPr>
+      <w:r>
+        <w:rPr>
+          <w:rFonts w:ascii="Times New Roman" w:hAnsi="Times New Roman" w:cs="Times New Roman"/>
+          <w:sz w:val="28"/>
+          <w:szCs w:val="28"/>
+        </w:rPr>
+        <w:t xml:space="preserve">Непп Александр Николаевич </w:t>
+      </w:r>
+    </w:p>
+    <w:bookmarkEnd w:id="1"/>
+    <w:p>
+      <w:pPr>
+        <w:spacing w:after="200" w:line="276" w:lineRule="auto"/>
+        <w:rPr>
+          <w:rFonts w:ascii="Times New Roman" w:eastAsia="Times New Roman" w:hAnsi="Times New Roman"/>
+          <w:bCs/>
+          <w:color w:val="000000" w:themeColor="text1"/>
+          <w:sz w:val="28"/>
+          <w:szCs w:val="28"/>
+          <w:lang w:eastAsia="ru-RU"/>
+        </w:rPr>
+      </w:pPr>
+      <w:r>
+        <w:rPr>
+          <w:rFonts w:ascii="Times New Roman" w:eastAsia="Times New Roman" w:hAnsi="Times New Roman"/>
+          <w:bCs/>
+          <w:color w:val="000000" w:themeColor="text1"/>
+          <w:sz w:val="28"/>
+          <w:szCs w:val="28"/>
+          <w:lang w:eastAsia="ru-RU"/>
+        </w:rPr>
+        <w:t xml:space="preserve">                                                                   </w:t>
+      </w:r>
+      <w:r>
+        <w:rPr>
+          <w:rFonts w:ascii="Times New Roman" w:eastAsia="Times New Roman" w:hAnsi="Times New Roman"/>
+          <w:bCs/>
+          <w:color w:val="000000" w:themeColor="text1"/>
+          <w:sz w:val="28"/>
+          <w:szCs w:val="28"/>
+          <w:lang w:eastAsia="ru-RU"/>
+        </w:rPr>
+        <w:t>Подпись:</w:t>
+      </w:r>
+    </w:p>
+    <w:p>
+      <w:pPr>
+        <w:spacing w:after="200" w:line="276" w:lineRule="auto"/>
+        <w:rPr>
+          <w:rFonts w:ascii="Times New Roman" w:eastAsia="Times New Roman" w:hAnsi="Times New Roman"/>
+          <w:bCs/>
+          <w:color w:val="000000" w:themeColor="text1"/>
+          <w:sz w:val="28"/>
+          <w:szCs w:val="28"/>
+          <w:lang w:eastAsia="ru-RU"/>
+        </w:rPr>
+      </w:pPr>
+    </w:p>
+    <w:p>
+      <w:pPr>
+        <w:spacing w:after="200" w:line="276" w:lineRule="auto"/>
+        <w:rPr>
+          <w:rFonts w:ascii="Times New Roman" w:eastAsia="Times New Roman" w:hAnsi="Times New Roman"/>
+          <w:bCs/>
+          <w:color w:val="000000" w:themeColor="text1"/>
+          <w:sz w:val="28"/>
+          <w:szCs w:val="28"/>
+          <w:lang w:eastAsia="ru-RU"/>
+        </w:rPr>
+      </w:pPr>
+    </w:p>
+    <w:p>
+      <w:pPr>
+        <w:spacing w:after="200" w:line="276" w:lineRule="auto"/>
+        <w:jc w:val="center"/>
+        <w:rPr>
+          <w:rFonts w:ascii="Times New Roman" w:hAnsi="Times New Roman"/>
+          <w:color w:val="000000" w:themeColor="text1"/>
+          <w:sz w:val="28"/>
+          <w:szCs w:val="28"/>
+        </w:rPr>
+      </w:pPr>
+    </w:p>
+    <w:p>
+      <w:pPr>
+        <w:spacing w:after="200" w:line="276" w:lineRule="auto"/>
+        <w:jc w:val="center"/>
+        <w:rPr>
+          <w:rFonts w:ascii="Times New Roman" w:hAnsi="Times New Roman"/>
+          <w:color w:val="000000" w:themeColor="text1"/>
+          <w:sz w:val="28"/>
+          <w:szCs w:val="28"/>
+        </w:rPr>
+      </w:pPr>
+      <w:r>
+        <w:rPr>
+          <w:rFonts w:ascii="Times New Roman" w:hAnsi="Times New Roman"/>
+          <w:color w:val="000000" w:themeColor="text1"/>
+          <w:sz w:val="28"/>
+          <w:szCs w:val="28"/>
+        </w:rPr>
+        <w:t>Екатеринбург, 202</w:t>
+      </w:r>
+      <w:r>
+        <w:rPr>
+          <w:rFonts w:ascii="Times New Roman" w:hAnsi="Times New Roman"/>
+          <w:color w:val="000000" w:themeColor="text1"/>
+          <w:sz w:val="28"/>
+          <w:szCs w:val="28"/>
+        </w:rPr>
+        <w:t>1</w:t>
+      </w:r>
+      <w:r>
+        <w:rPr>
+          <w:rFonts w:ascii="Times New Roman" w:hAnsi="Times New Roman"/>
+          <w:color w:val="000000" w:themeColor="text1"/>
+          <w:sz w:val="28"/>
+          <w:szCs w:val="28"/>
+        </w:rPr>
+        <w:t xml:space="preserve"> год</w:t>
+      </w:r>
+      <w:r>
+        <w:rPr>
+          <w:szCs w:val="28"/>
+        </w:rPr>
+        <w:t xml:space="preserve">                                                                                                   </w:t>
+      </w:r>
+    </w:p>
+    <w:p>
+      <w:pPr>
+        <w:rPr>
+          <w:rFonts w:cs="Aharoni"/>
+          <w:color w:val="FF0000"/>
+        </w:rPr>
+      </w:pPr>
+    </w:p>
+    <w:p>
+      <w:pPr>
+        <w:rPr>
+          <w:rFonts w:cs="Aharoni"/>
+          <w:color w:val="FF0000"/>
+        </w:rPr>
+      </w:pPr>
+    </w:p>
+    <w:p>
+      <w:pPr>
+        <w:rPr>
+          <w:rFonts w:cs="Aharoni"/>
+          <w:color w:val="FF0000"/>
+        </w:rPr>
+      </w:pPr>
+    </w:p>
+    <w:p>
+      <w:pPr>
+        <w:rPr>
+          <w:rFonts w:cs="Aharoni"/>
+          <w:color w:val="FF0000"/>
+        </w:rPr>
+      </w:pPr>
+    </w:p>
+    <w:p>
+      <w:pPr>
+        <w:rPr>
+          <w:rFonts w:cs="Aharoni"/>
+          <w:color w:val="FF0000"/>
+        </w:rPr>
+      </w:pPr>
+    </w:p>
+    <w:p>
+      <w:pPr>
+        <w:rPr>
+          <w:rFonts w:cs="Aharoni"/>
+          <w:color w:val="FF0000"/>
+        </w:rPr>
+      </w:pPr>
+    </w:p>
+    <w:p>
+      <w:pPr>
+        <w:rPr>
+          <w:rFonts w:cs="Aharoni"/>
+          <w:color w:val="FF0000"/>
+        </w:rPr>
+      </w:pPr>
+    </w:p>
+    <w:p>
+      <w:pPr>
+        <w:rPr>
+          <w:rFonts w:cs="Aharoni"/>
+          <w:color w:val="FF0000"/>
+        </w:rPr>
+      </w:pPr>
+    </w:p>
+    <w:p>
+      <w:pPr>
+        <w:rPr>
+          <w:rFonts w:cs="Aharoni"/>
+          <w:color w:val="FF0000"/>
+        </w:rPr>
+      </w:pPr>
+    </w:p>
+    <w:p>
+      <w:pPr>
+        <w:rPr>
+          <w:rFonts w:cs="Aharoni"/>
+          <w:color w:val="FF0000"/>
+        </w:rPr>
+      </w:pPr>
+    </w:p>
+    <w:p>
+      <w:pPr>
+        <w:rPr>
+          <w:rFonts w:cs="Aharoni"/>
+          <w:color w:val="FF0000"/>
+        </w:rPr>
+      </w:pPr>
+    </w:p>
+    <w:p>
+      <w:pPr>
+        <w:rPr>
+          <w:rFonts w:cs="Aharoni"/>
+          <w:color w:val="FF0000"/>
+        </w:rPr>
+      </w:pPr>
+    </w:p>
+    <w:p>
+      <w:pPr>
+        <w:rPr>
+          <w:rFonts w:cs="Aharoni"/>
+          <w:color w:val="FF0000"/>
+        </w:rPr>
+      </w:pPr>
+    </w:p>
+    <w:p>
+      <w:pPr>
+        <w:rPr>
+          <w:rFonts w:cs="Aharoni"/>
+          <w:color w:val="FF0000"/>
+        </w:rPr>
+      </w:pPr>
+    </w:p>
+    <w:p>
+      <w:pPr>
+        <w:rPr>
+          <w:rFonts w:cs="Aharoni"/>
+          <w:color w:val="FF0000"/>
+        </w:rPr>
+      </w:pPr>
+    </w:p>
+    <w:p>
+      <w:pPr>
+        <w:rPr>
+          <w:rFonts w:cs="Aharoni"/>
+          <w:color w:val="FF0000"/>
+        </w:rPr>
+      </w:pPr>
+    </w:p>
+    <w:p>
+      <w:pPr>
+        <w:rPr>
+          <w:rFonts w:cs="Aharoni"/>
+          <w:color w:val="FF0000"/>
+        </w:rPr>
+      </w:pPr>
+    </w:p>
+    <w:p>
+      <w:pPr>
+        <w:rPr>
+          <w:rFonts w:cs="Aharoni"/>
+          <w:color w:val="FF0000"/>
+        </w:rPr>
+      </w:pPr>
+    </w:p>
+    <w:p>
+      <w:pPr>
+        <w:rPr>
+          <w:rFonts w:cs="Aharoni"/>
+          <w:color w:val="FF0000"/>
+        </w:rPr>
+      </w:pPr>
+    </w:p>
+    <w:p>
+      <w:pPr>
+        <w:rPr>
+          <w:rFonts w:cs="Aharoni"/>
+          <w:color w:val="FF0000"/>
+        </w:rPr>
+      </w:pPr>
+    </w:p>
+    <w:p>
+      <w:pPr>
+        <w:rPr>
+          <w:rFonts w:cs="Aharoni"/>
+          <w:color w:val="FF0000"/>
+        </w:rPr>
+      </w:pPr>
+    </w:p>
+    <w:p>
+      <w:pPr>
+        <w:rPr>
+          <w:rFonts w:cs="Aharoni"/>
+          <w:color w:val="FF0000"/>
+        </w:rPr>
+      </w:pPr>
+    </w:p>
+    <w:p>
+      <w:pPr>
+        <w:rPr>
+          <w:rFonts w:cs="Aharoni"/>
+          <w:color w:val="FF0000"/>
+        </w:rPr>
+      </w:pPr>
+    </w:p>
+    <w:p>
+      <w:pPr>
+        <w:rPr>
+          <w:rFonts w:cs="Aharoni"/>
+          <w:color w:val="FF0000"/>
+        </w:rPr>
+      </w:pPr>
+    </w:p>
+    <w:p>
+      <w:pPr>
+        <w:rPr>
+          <w:rFonts w:cs="Aharoni"/>
+          <w:color w:val="FF0000"/>
+        </w:rPr>
+      </w:pPr>
+    </w:p>
+    <w:p>
+      <w:pPr>
+        <w:rPr>
+          <w:rFonts w:cs="Aharoni"/>
+          <w:color w:val="FF0000"/>
+        </w:rPr>
+      </w:pPr>
+    </w:p>
+    <w:p>
+      <w:pPr>
+        <w:rPr>
+          <w:rFonts w:cs="Aharoni"/>
+          <w:color w:val="FF0000"/>
+        </w:rPr>
+      </w:pPr>
+    </w:p>
+    <w:p>
+      <w:pPr>
+        <w:rPr>
+          <w:rFonts w:cs="Aharoni"/>
+          <w:color w:val="FF0000"/>
+        </w:rPr>
+      </w:pPr>
+    </w:p>
+    <w:p>
+      <w:pPr>
+        <w:rPr>
+          <w:rFonts w:cs="Aharoni"/>
+          <w:color w:val="FF0000"/>
+        </w:rPr>
+      </w:pPr>
+    </w:p>
+    <w:p>
+      <w:pPr>
+        <w:rPr>
+          <w:rFonts w:cs="Aharoni"/>
+          <w:color w:val="FF0000"/>
+        </w:rPr>
+      </w:pPr>
+    </w:p>
+    <w:p>
+      <w:pPr>
+        <w:rPr>
+          <w:rFonts w:cs="Aharoni"/>
+          <w:color w:val="FF0000"/>
+        </w:rPr>
+      </w:pPr>
+    </w:p>
+    <w:p>
+      <w:pPr>
+        <w:rPr>
+          <w:rFonts w:cs="Aharoni"/>
+          <w:color w:val="FF0000"/>
+        </w:rPr>
+      </w:pPr>
+    </w:p>
+    <w:p>
+      <w:pPr>
+        <w:rPr>
+          <w:rFonts w:cs="Aharoni"/>
+          <w:color w:val="FF0000"/>
+        </w:rPr>
+      </w:pPr>
+    </w:p>
+    <w:p>
+      <w:pPr>
+        <w:rPr>
+          <w:rFonts w:cs="Aharoni"/>
+          <w:color w:val="FF0000"/>
+        </w:rPr>
+      </w:pPr>
+    </w:p>
     <w:p>
       <w:pPr>
         <w:rPr>
@@ -111,6 +1315,1080 @@
         </w:rPr>
         <w:lastRenderedPageBreak/>
         <w:t>erthetyjhdfghj</w:t>
+      </w:r>
+    </w:p>
+    <w:p>
+      <w:pPr>
+        <w:rPr>
+          <w:lang w:val="en-US"/>
+        </w:rPr>
+      </w:pPr>
+    </w:p>
+    <w:p>
+      <w:pPr>
+        <w:rPr>
+          <w:lang w:val="en-US"/>
+        </w:rPr>
+      </w:pPr>
+    </w:p>
+    <w:p>
+      <w:pPr>
+        <w:rPr>
+          <w:lang w:val="en-US"/>
+        </w:rPr>
+      </w:pPr>
+    </w:p>
+    <w:p>
+      <w:pPr>
+        <w:rPr>
+          <w:lang w:val="en-US"/>
+        </w:rPr>
+      </w:pPr>
+    </w:p>
+    <w:p>
+      <w:pPr>
+        <w:rPr>
+          <w:lang w:val="en-US"/>
+        </w:rPr>
+      </w:pPr>
+    </w:p>
+    <w:p>
+      <w:pPr>
+        <w:rPr>
+          <w:lang w:val="en-US"/>
+        </w:rPr>
+      </w:pPr>
+    </w:p>
+    <w:p>
+      <w:pPr>
+        <w:rPr>
+          <w:lang w:val="en-US"/>
+        </w:rPr>
+      </w:pPr>
+    </w:p>
+    <w:p>
+      <w:pPr>
+        <w:rPr>
+          <w:lang w:val="en-US"/>
+        </w:rPr>
+      </w:pPr>
+    </w:p>
+    <w:p>
+      <w:pPr>
+        <w:rPr>
+          <w:lang w:val="en-US"/>
+        </w:rPr>
+      </w:pPr>
+    </w:p>
+    <w:p>
+      <w:pPr>
+        <w:rPr>
+          <w:lang w:val="en-US"/>
+        </w:rPr>
+      </w:pPr>
+    </w:p>
+    <w:p>
+      <w:pPr>
+        <w:rPr>
+          <w:lang w:val="en-US"/>
+        </w:rPr>
+      </w:pPr>
+    </w:p>
+    <w:p>
+      <w:pPr>
+        <w:rPr>
+          <w:lang w:val="en-US"/>
+        </w:rPr>
+      </w:pPr>
+    </w:p>
+    <w:p>
+      <w:pPr>
+        <w:rPr>
+          <w:lang w:val="en-US"/>
+        </w:rPr>
+      </w:pPr>
+    </w:p>
+    <w:p>
+      <w:pPr>
+        <w:rPr>
+          <w:lang w:val="en-US"/>
+        </w:rPr>
+      </w:pPr>
+    </w:p>
+    <w:p>
+      <w:pPr>
+        <w:rPr>
+          <w:lang w:val="en-US"/>
+        </w:rPr>
+      </w:pPr>
+    </w:p>
+    <w:p>
+      <w:pPr>
+        <w:rPr>
+          <w:lang w:val="en-US"/>
+        </w:rPr>
+      </w:pPr>
+    </w:p>
+    <w:p>
+      <w:pPr>
+        <w:rPr>
+          <w:lang w:val="en-US"/>
+        </w:rPr>
+      </w:pPr>
+    </w:p>
+    <w:p>
+      <w:pPr>
+        <w:rPr>
+          <w:lang w:val="en-US"/>
+        </w:rPr>
+      </w:pPr>
+    </w:p>
+    <w:p>
+      <w:pPr>
+        <w:rPr>
+          <w:lang w:val="en-US"/>
+        </w:rPr>
+      </w:pPr>
+    </w:p>
+    <w:p>
+      <w:pPr>
+        <w:rPr>
+          <w:lang w:val="en-US"/>
+        </w:rPr>
+      </w:pPr>
+    </w:p>
+    <w:p>
+      <w:pPr>
+        <w:rPr>
+          <w:lang w:val="en-US"/>
+        </w:rPr>
+      </w:pPr>
+    </w:p>
+    <w:p>
+      <w:pPr>
+        <w:rPr>
+          <w:lang w:val="en-US"/>
+        </w:rPr>
+      </w:pPr>
+    </w:p>
+    <w:p>
+      <w:pPr>
+        <w:rPr>
+          <w:lang w:val="en-US"/>
+        </w:rPr>
+      </w:pPr>
+    </w:p>
+    <w:p>
+      <w:pPr>
+        <w:rPr>
+          <w:lang w:val="en-US"/>
+        </w:rPr>
+      </w:pPr>
+    </w:p>
+    <w:p>
+      <w:pPr>
+        <w:rPr>
+          <w:lang w:val="en-US"/>
+        </w:rPr>
+      </w:pPr>
+    </w:p>
+    <w:p>
+      <w:pPr>
+        <w:rPr>
+          <w:lang w:val="en-US"/>
+        </w:rPr>
+      </w:pPr>
+    </w:p>
+    <w:p>
+      <w:pPr>
+        <w:rPr>
+          <w:lang w:val="en-US"/>
+        </w:rPr>
+      </w:pPr>
+    </w:p>
+    <w:p>
+      <w:pPr>
+        <w:rPr>
+          <w:lang w:val="en-US"/>
+        </w:rPr>
+      </w:pPr>
+    </w:p>
+    <w:p>
+      <w:pPr>
+        <w:rPr>
+          <w:lang w:val="en-US"/>
+        </w:rPr>
+      </w:pPr>
+    </w:p>
+    <w:p>
+      <w:pPr>
+        <w:rPr>
+          <w:lang w:val="en-US"/>
+        </w:rPr>
+      </w:pPr>
+    </w:p>
+    <w:p>
+      <w:pPr>
+        <w:rPr>
+          <w:lang w:val="en-US"/>
+        </w:rPr>
+      </w:pPr>
+    </w:p>
+    <w:p>
+      <w:pPr>
+        <w:rPr>
+          <w:lang w:val="en-US"/>
+        </w:rPr>
+      </w:pPr>
+    </w:p>
+    <w:p>
+      <w:pPr>
+        <w:rPr>
+          <w:lang w:val="en-US"/>
+        </w:rPr>
+      </w:pPr>
+    </w:p>
+    <w:p>
+      <w:pPr>
+        <w:spacing w:line="360" w:lineRule="auto"/>
+        <w:rPr>
+          <w:rFonts w:ascii="Times New Roman" w:hAnsi="Times New Roman" w:cs="Times New Roman"/>
+          <w:b/>
+          <w:bCs/>
+          <w:sz w:val="28"/>
+          <w:szCs w:val="28"/>
+          <w:lang w:val="en-US"/>
+        </w:rPr>
+      </w:pPr>
+    </w:p>
+    <w:p>
+      <w:pPr>
+        <w:pStyle w:val="1"/>
+        <w:jc w:val="center"/>
+        <w:rPr>
+          <w:rFonts w:ascii="Times New Roman" w:hAnsi="Times New Roman" w:cs="Times New Roman"/>
+          <w:b/>
+          <w:bCs/>
+          <w:color w:val="auto"/>
+          <w:sz w:val="28"/>
+          <w:szCs w:val="28"/>
+          <w:lang w:val="en-US"/>
+        </w:rPr>
+      </w:pPr>
+      <w:bookmarkStart w:id="2" w:name="_Toc138859867"/>
+      <w:r>
+        <w:rPr>
+          <w:rFonts w:ascii="Times New Roman" w:hAnsi="Times New Roman" w:cs="Times New Roman"/>
+          <w:b/>
+          <w:bCs/>
+          <w:color w:val="auto"/>
+          <w:sz w:val="28"/>
+          <w:szCs w:val="28"/>
+        </w:rPr>
+        <w:t>Библиографический</w:t>
+      </w:r>
+      <w:r>
+        <w:rPr>
+          <w:rFonts w:ascii="Times New Roman" w:hAnsi="Times New Roman" w:cs="Times New Roman"/>
+          <w:b/>
+          <w:bCs/>
+          <w:color w:val="auto"/>
+          <w:sz w:val="28"/>
+          <w:szCs w:val="28"/>
+          <w:lang w:val="en-US"/>
+        </w:rPr>
+        <w:t xml:space="preserve"> </w:t>
+      </w:r>
+      <w:r>
+        <w:rPr>
+          <w:rFonts w:ascii="Times New Roman" w:hAnsi="Times New Roman" w:cs="Times New Roman"/>
+          <w:b/>
+          <w:bCs/>
+          <w:color w:val="auto"/>
+          <w:sz w:val="28"/>
+          <w:szCs w:val="28"/>
+        </w:rPr>
+        <w:t>список</w:t>
+      </w:r>
+      <w:r>
+        <w:rPr>
+          <w:rFonts w:ascii="Times New Roman" w:hAnsi="Times New Roman" w:cs="Times New Roman"/>
+          <w:b/>
+          <w:bCs/>
+          <w:color w:val="auto"/>
+          <w:sz w:val="28"/>
+          <w:szCs w:val="28"/>
+          <w:lang w:val="en-US"/>
+        </w:rPr>
+        <w:t>:</w:t>
+      </w:r>
+      <w:bookmarkEnd w:id="2"/>
+    </w:p>
+    <w:p>
+      <w:pPr>
+        <w:pStyle w:val="a3"/>
+        <w:numPr>
+          <w:ilvl w:val="0"/>
+          <w:numId w:val="1"/>
+        </w:numPr>
+        <w:rPr>
+          <w:rFonts w:ascii="Times New Roman" w:hAnsi="Times New Roman" w:cs="Times New Roman"/>
+          <w:sz w:val="28"/>
+          <w:szCs w:val="28"/>
+        </w:rPr>
+      </w:pPr>
+      <w:r>
+        <w:rPr>
+          <w:rFonts w:ascii="Times New Roman" w:hAnsi="Times New Roman" w:cs="Times New Roman"/>
+          <w:sz w:val="28"/>
+          <w:szCs w:val="28"/>
+        </w:rPr>
+        <w:t>Федеральный закон "О рынке ценных бумаг" (№ 39-ФЗ от 22 апреля 1996 года)</w:t>
+      </w:r>
+    </w:p>
+    <w:p>
+      <w:pPr>
+        <w:pStyle w:val="a3"/>
+        <w:numPr>
+          <w:ilvl w:val="0"/>
+          <w:numId w:val="1"/>
+        </w:numPr>
+        <w:rPr>
+          <w:rFonts w:ascii="Times New Roman" w:hAnsi="Times New Roman" w:cs="Times New Roman"/>
+          <w:sz w:val="28"/>
+          <w:szCs w:val="28"/>
+        </w:rPr>
+      </w:pPr>
+      <w:r>
+        <w:rPr>
+          <w:rFonts w:ascii="Times New Roman" w:hAnsi="Times New Roman" w:cs="Times New Roman"/>
+          <w:sz w:val="28"/>
+          <w:szCs w:val="28"/>
+        </w:rPr>
+        <w:t>Постановление Правительства Российской Федерации "Об информации, подлежащей раскрытию эмитентами эмиссионных ценных бумаг" (№ 624 от 30 августа 2012 года)</w:t>
+      </w:r>
+    </w:p>
+    <w:p>
+      <w:pPr>
+        <w:pStyle w:val="a3"/>
+        <w:numPr>
+          <w:ilvl w:val="0"/>
+          <w:numId w:val="1"/>
+        </w:numPr>
+        <w:rPr>
+          <w:rFonts w:ascii="Times New Roman" w:hAnsi="Times New Roman" w:cs="Times New Roman"/>
+          <w:sz w:val="28"/>
+          <w:szCs w:val="28"/>
+        </w:rPr>
+      </w:pPr>
+      <w:r>
+        <w:rPr>
+          <w:rFonts w:ascii="Times New Roman" w:hAnsi="Times New Roman" w:cs="Times New Roman"/>
+          <w:sz w:val="28"/>
+          <w:szCs w:val="28"/>
+        </w:rPr>
+        <w:t xml:space="preserve"> Постановление Банка России "О требованиях к системам электронного документооборота, используемым при раскрытии информации эмитентами эмиссионных ценных бумаг" (№ 454-П от 30 ноября 2012 года)</w:t>
+      </w:r>
+    </w:p>
+    <w:p>
+      <w:pPr>
+        <w:pStyle w:val="a3"/>
+        <w:numPr>
+          <w:ilvl w:val="0"/>
+          <w:numId w:val="1"/>
+        </w:numPr>
+        <w:rPr>
+          <w:rFonts w:ascii="Times New Roman" w:hAnsi="Times New Roman" w:cs="Times New Roman"/>
+          <w:sz w:val="28"/>
+          <w:szCs w:val="28"/>
+        </w:rPr>
+      </w:pPr>
+      <w:r>
+        <w:rPr>
+          <w:rFonts w:ascii="Times New Roman" w:hAnsi="Times New Roman" w:cs="Times New Roman"/>
+          <w:sz w:val="28"/>
+          <w:szCs w:val="28"/>
+        </w:rPr>
+        <w:t xml:space="preserve"> Закон "О рекламе" (№ 38-ФЗ от 13 марта 2006 года)</w:t>
+      </w:r>
+    </w:p>
+    <w:p>
+      <w:pPr>
+        <w:pStyle w:val="a3"/>
+        <w:numPr>
+          <w:ilvl w:val="0"/>
+          <w:numId w:val="1"/>
+        </w:numPr>
+        <w:rPr>
+          <w:rFonts w:ascii="Times New Roman" w:hAnsi="Times New Roman" w:cs="Times New Roman"/>
+          <w:sz w:val="28"/>
+          <w:szCs w:val="28"/>
+          <w:lang w:val="en-US"/>
+        </w:rPr>
+      </w:pPr>
+      <w:r>
+        <w:rPr>
+          <w:rFonts w:ascii="Times New Roman" w:hAnsi="Times New Roman" w:cs="Times New Roman"/>
+          <w:sz w:val="28"/>
+          <w:szCs w:val="28"/>
+          <w:lang w:val="en-US"/>
+        </w:rPr>
+        <w:t>The United States Securities and Exchange Commission</w:t>
+      </w:r>
+    </w:p>
+    <w:p>
+      <w:pPr>
+        <w:pStyle w:val="a3"/>
+        <w:numPr>
+          <w:ilvl w:val="0"/>
+          <w:numId w:val="1"/>
+        </w:numPr>
+        <w:rPr>
+          <w:rFonts w:ascii="Times New Roman" w:hAnsi="Times New Roman" w:cs="Times New Roman"/>
+          <w:sz w:val="28"/>
+          <w:szCs w:val="28"/>
+        </w:rPr>
+      </w:pPr>
+      <w:r>
+        <w:rPr>
+          <w:rFonts w:ascii="Times New Roman" w:hAnsi="Times New Roman" w:cs="Times New Roman"/>
+          <w:sz w:val="28"/>
+          <w:szCs w:val="28"/>
+          <w:lang w:val="en-US"/>
+        </w:rPr>
+        <w:t xml:space="preserve"> </w:t>
+      </w:r>
+      <w:r>
+        <w:rPr>
+          <w:rFonts w:ascii="Times New Roman" w:hAnsi="Times New Roman" w:cs="Times New Roman"/>
+          <w:sz w:val="28"/>
+          <w:szCs w:val="28"/>
+        </w:rPr>
+        <w:t>Федеральная резервная система (Federal Reserve System, ФРС, Федеральный резерв)</w:t>
+      </w:r>
+    </w:p>
+    <w:p>
+      <w:pPr>
+        <w:pStyle w:val="a3"/>
+        <w:numPr>
+          <w:ilvl w:val="0"/>
+          <w:numId w:val="1"/>
+        </w:numPr>
+        <w:rPr>
+          <w:rFonts w:ascii="Times New Roman" w:hAnsi="Times New Roman" w:cs="Times New Roman"/>
+          <w:sz w:val="28"/>
+          <w:szCs w:val="28"/>
+          <w:lang w:val="en-US"/>
+        </w:rPr>
+      </w:pPr>
+      <w:r>
+        <w:rPr>
+          <w:rFonts w:ascii="Times New Roman" w:hAnsi="Times New Roman" w:cs="Times New Roman"/>
+          <w:sz w:val="28"/>
+          <w:szCs w:val="28"/>
+        </w:rPr>
+        <w:t xml:space="preserve"> Закон о ценных бумагах, 1933 США (англ. </w:t>
+      </w:r>
+      <w:r>
+        <w:rPr>
+          <w:rFonts w:ascii="Times New Roman" w:hAnsi="Times New Roman" w:cs="Times New Roman"/>
+          <w:sz w:val="28"/>
+          <w:szCs w:val="28"/>
+          <w:lang w:val="en-US"/>
+        </w:rPr>
+        <w:t xml:space="preserve">The Securities Act of 1933 </w:t>
+      </w:r>
+      <w:r>
+        <w:rPr>
+          <w:rFonts w:ascii="Times New Roman" w:hAnsi="Times New Roman" w:cs="Times New Roman"/>
+          <w:sz w:val="28"/>
+          <w:szCs w:val="28"/>
+        </w:rPr>
+        <w:t>или</w:t>
+      </w:r>
+      <w:r>
+        <w:rPr>
+          <w:rFonts w:ascii="Times New Roman" w:hAnsi="Times New Roman" w:cs="Times New Roman"/>
+          <w:sz w:val="28"/>
+          <w:szCs w:val="28"/>
+          <w:lang w:val="en-US"/>
+        </w:rPr>
+        <w:t xml:space="preserve"> The 'Truth in Securities' law) </w:t>
+      </w:r>
+    </w:p>
+    <w:p>
+      <w:pPr>
+        <w:pStyle w:val="a3"/>
+        <w:numPr>
+          <w:ilvl w:val="0"/>
+          <w:numId w:val="1"/>
+        </w:numPr>
+        <w:rPr>
+          <w:rFonts w:ascii="Times New Roman" w:hAnsi="Times New Roman" w:cs="Times New Roman"/>
+          <w:sz w:val="28"/>
+          <w:szCs w:val="28"/>
+        </w:rPr>
+      </w:pPr>
+      <w:r>
+        <w:rPr>
+          <w:rFonts w:ascii="Times New Roman" w:hAnsi="Times New Roman" w:cs="Times New Roman"/>
+          <w:sz w:val="28"/>
+          <w:szCs w:val="28"/>
+        </w:rPr>
+        <w:t xml:space="preserve">Закон об инвестиционных компаниях, 1940 (США) (англ. </w:t>
+      </w:r>
+      <w:r>
+        <w:rPr>
+          <w:rFonts w:ascii="Times New Roman" w:hAnsi="Times New Roman" w:cs="Times New Roman"/>
+          <w:sz w:val="28"/>
+          <w:szCs w:val="28"/>
+          <w:lang w:val="en-US"/>
+        </w:rPr>
+        <w:t>Investment</w:t>
+      </w:r>
+      <w:r>
+        <w:rPr>
+          <w:rFonts w:ascii="Times New Roman" w:hAnsi="Times New Roman" w:cs="Times New Roman"/>
+          <w:sz w:val="28"/>
+          <w:szCs w:val="28"/>
+        </w:rPr>
+        <w:t xml:space="preserve"> </w:t>
+      </w:r>
+      <w:r>
+        <w:rPr>
+          <w:rFonts w:ascii="Times New Roman" w:hAnsi="Times New Roman" w:cs="Times New Roman"/>
+          <w:sz w:val="28"/>
+          <w:szCs w:val="28"/>
+          <w:lang w:val="en-US"/>
+        </w:rPr>
+        <w:t>Company</w:t>
+      </w:r>
+      <w:r>
+        <w:rPr>
+          <w:rFonts w:ascii="Times New Roman" w:hAnsi="Times New Roman" w:cs="Times New Roman"/>
+          <w:sz w:val="28"/>
+          <w:szCs w:val="28"/>
+        </w:rPr>
+        <w:t xml:space="preserve"> </w:t>
+      </w:r>
+      <w:r>
+        <w:rPr>
+          <w:rFonts w:ascii="Times New Roman" w:hAnsi="Times New Roman" w:cs="Times New Roman"/>
+          <w:sz w:val="28"/>
+          <w:szCs w:val="28"/>
+          <w:lang w:val="en-US"/>
+        </w:rPr>
+        <w:t>Act</w:t>
+      </w:r>
+      <w:r>
+        <w:rPr>
+          <w:rFonts w:ascii="Times New Roman" w:hAnsi="Times New Roman" w:cs="Times New Roman"/>
+          <w:sz w:val="28"/>
+          <w:szCs w:val="28"/>
+        </w:rPr>
+        <w:t xml:space="preserve"> </w:t>
+      </w:r>
+      <w:r>
+        <w:rPr>
+          <w:rFonts w:ascii="Times New Roman" w:hAnsi="Times New Roman" w:cs="Times New Roman"/>
+          <w:sz w:val="28"/>
+          <w:szCs w:val="28"/>
+          <w:lang w:val="en-US"/>
+        </w:rPr>
+        <w:t>of</w:t>
+      </w:r>
+      <w:r>
+        <w:rPr>
+          <w:rFonts w:ascii="Times New Roman" w:hAnsi="Times New Roman" w:cs="Times New Roman"/>
+          <w:sz w:val="28"/>
+          <w:szCs w:val="28"/>
+        </w:rPr>
+        <w:t xml:space="preserve"> 1940)</w:t>
+      </w:r>
+    </w:p>
+    <w:p>
+      <w:pPr>
+        <w:pStyle w:val="a3"/>
+        <w:numPr>
+          <w:ilvl w:val="0"/>
+          <w:numId w:val="1"/>
+        </w:numPr>
+        <w:rPr>
+          <w:rFonts w:ascii="Times New Roman" w:hAnsi="Times New Roman" w:cs="Times New Roman"/>
+          <w:sz w:val="28"/>
+          <w:szCs w:val="28"/>
+          <w:lang w:val="en-US"/>
+        </w:rPr>
+      </w:pPr>
+      <w:r>
+        <w:rPr>
+          <w:rFonts w:ascii="Times New Roman" w:hAnsi="Times New Roman" w:cs="Times New Roman"/>
+          <w:sz w:val="28"/>
+          <w:szCs w:val="28"/>
+        </w:rPr>
+        <w:t xml:space="preserve">  Нью-Йоркская фондовая биржа (англ. </w:t>
+      </w:r>
+      <w:r>
+        <w:rPr>
+          <w:rFonts w:ascii="Times New Roman" w:hAnsi="Times New Roman" w:cs="Times New Roman"/>
+          <w:sz w:val="28"/>
+          <w:szCs w:val="28"/>
+          <w:lang w:val="en-US"/>
+        </w:rPr>
+        <w:t>New York Stock Exchange, NYSE)</w:t>
+      </w:r>
+    </w:p>
+    <w:p>
+      <w:pPr>
+        <w:pStyle w:val="a3"/>
+        <w:numPr>
+          <w:ilvl w:val="0"/>
+          <w:numId w:val="1"/>
+        </w:numPr>
+        <w:rPr>
+          <w:rFonts w:ascii="Times New Roman" w:hAnsi="Times New Roman" w:cs="Times New Roman"/>
+          <w:sz w:val="28"/>
+          <w:szCs w:val="28"/>
+          <w:lang w:val="en-US"/>
+        </w:rPr>
+      </w:pPr>
+      <w:r>
+        <w:rPr>
+          <w:rFonts w:ascii="Times New Roman" w:hAnsi="Times New Roman" w:cs="Times New Roman"/>
+          <w:sz w:val="28"/>
+          <w:szCs w:val="28"/>
+          <w:lang w:val="en-US"/>
+        </w:rPr>
+        <w:t xml:space="preserve">  Национальная ассоциация дилеров по ценным бумагам (NASD) - National Association of Securities Dealers, Inc. (NASD)</w:t>
+      </w:r>
+      <w:r>
+        <w:rPr>
+          <w:rFonts w:ascii="Times New Roman" w:hAnsi="Times New Roman" w:cs="Times New Roman"/>
+          <w:sz w:val="28"/>
+          <w:szCs w:val="28"/>
+        </w:rPr>
+        <w:t>.</w:t>
+      </w:r>
+    </w:p>
+    <w:p>
+      <w:pPr>
+        <w:pStyle w:val="a3"/>
+        <w:numPr>
+          <w:ilvl w:val="0"/>
+          <w:numId w:val="1"/>
+        </w:numPr>
+        <w:rPr>
+          <w:rFonts w:ascii="Times New Roman" w:hAnsi="Times New Roman" w:cs="Times New Roman"/>
+          <w:sz w:val="28"/>
+          <w:szCs w:val="28"/>
+          <w:lang w:val="en-US"/>
+        </w:rPr>
+      </w:pPr>
+      <w:r>
+        <w:rPr>
+          <w:rFonts w:ascii="Times New Roman" w:hAnsi="Times New Roman" w:cs="Times New Roman"/>
+          <w:sz w:val="28"/>
+          <w:szCs w:val="28"/>
+          <w:lang w:val="en-US"/>
+        </w:rPr>
+        <w:t>https://www.moex.com/</w:t>
+      </w:r>
+    </w:p>
+    <w:p>
+      <w:pPr>
+        <w:pStyle w:val="a3"/>
+        <w:numPr>
+          <w:ilvl w:val="0"/>
+          <w:numId w:val="1"/>
+        </w:numPr>
+        <w:rPr>
+          <w:rFonts w:ascii="Times New Roman" w:hAnsi="Times New Roman" w:cs="Times New Roman"/>
+          <w:sz w:val="28"/>
+          <w:szCs w:val="28"/>
+          <w:lang w:val="en-US"/>
+        </w:rPr>
+      </w:pPr>
+      <w:r>
+        <w:rPr>
+          <w:rFonts w:ascii="Times New Roman" w:hAnsi="Times New Roman" w:cs="Times New Roman"/>
+          <w:sz w:val="28"/>
+          <w:szCs w:val="28"/>
+          <w:lang w:val="en-US"/>
+        </w:rPr>
+        <w:t>A framework for drought adaption under deep uncertainties: Application of Portfolio theory Markowitz. R. Mir, G. Azizyan, A.R. Massah Bavani , A. Gohari.</w:t>
+      </w:r>
+    </w:p>
+    <w:p>
+      <w:pPr>
+        <w:pStyle w:val="a3"/>
+        <w:numPr>
+          <w:ilvl w:val="0"/>
+          <w:numId w:val="1"/>
+        </w:numPr>
+        <w:rPr>
+          <w:rFonts w:ascii="Times New Roman" w:hAnsi="Times New Roman" w:cs="Times New Roman"/>
+          <w:sz w:val="28"/>
+          <w:szCs w:val="28"/>
+          <w:lang w:val="en-US"/>
+        </w:rPr>
+      </w:pPr>
+      <w:r>
+        <w:rPr>
+          <w:rFonts w:ascii="Times New Roman" w:hAnsi="Times New Roman" w:cs="Times New Roman"/>
+          <w:sz w:val="28"/>
+          <w:szCs w:val="28"/>
+          <w:lang w:val="en-US"/>
+        </w:rPr>
+        <w:t>https://fin-plan.org/blog/investitsii/teoriya-portfelya-markovitsa/</w:t>
+      </w:r>
+    </w:p>
+    <w:p>
+      <w:pPr>
+        <w:pStyle w:val="a3"/>
+        <w:numPr>
+          <w:ilvl w:val="0"/>
+          <w:numId w:val="1"/>
+        </w:numPr>
+        <w:rPr>
+          <w:rFonts w:ascii="Times New Roman" w:hAnsi="Times New Roman" w:cs="Times New Roman"/>
+          <w:sz w:val="28"/>
+          <w:szCs w:val="28"/>
+          <w:lang w:val="en-US"/>
+        </w:rPr>
+      </w:pPr>
+      <w:r>
+        <w:rPr>
+          <w:rFonts w:ascii="Times New Roman" w:hAnsi="Times New Roman" w:cs="Times New Roman"/>
+          <w:sz w:val="28"/>
+          <w:szCs w:val="28"/>
+          <w:lang w:val="en-US"/>
+        </w:rPr>
+        <w:t>A complex adaptive agent modeling to predict the stock market prices. Dalel Kanzari,Yosra Ridha Ben Said.</w:t>
+      </w:r>
+    </w:p>
+    <w:p>
+      <w:pPr>
+        <w:pStyle w:val="a3"/>
+        <w:numPr>
+          <w:ilvl w:val="0"/>
+          <w:numId w:val="1"/>
+        </w:numPr>
+        <w:rPr>
+          <w:rFonts w:ascii="Times New Roman" w:hAnsi="Times New Roman" w:cs="Times New Roman"/>
+          <w:sz w:val="28"/>
+          <w:szCs w:val="28"/>
+          <w:lang w:val="en-US"/>
+        </w:rPr>
+      </w:pPr>
+      <w:r>
+        <w:rPr>
+          <w:rFonts w:ascii="Times New Roman" w:hAnsi="Times New Roman" w:cs="Times New Roman"/>
+          <w:sz w:val="28"/>
+          <w:szCs w:val="28"/>
+          <w:lang w:val="en-US"/>
+        </w:rPr>
+        <w:t>https://www.12manage.com/methods_capm_ru.html</w:t>
+      </w:r>
+    </w:p>
+    <w:p>
+      <w:pPr>
+        <w:pStyle w:val="a3"/>
+        <w:numPr>
+          <w:ilvl w:val="0"/>
+          <w:numId w:val="1"/>
+        </w:numPr>
+        <w:rPr>
+          <w:rFonts w:ascii="Times New Roman" w:hAnsi="Times New Roman" w:cs="Times New Roman"/>
+          <w:sz w:val="28"/>
+          <w:szCs w:val="28"/>
+          <w:lang w:val="en-US"/>
+        </w:rPr>
+      </w:pPr>
+      <w:r>
+        <w:rPr>
+          <w:rFonts w:ascii="Times New Roman" w:hAnsi="Times New Roman" w:cs="Times New Roman"/>
+          <w:sz w:val="28"/>
+          <w:szCs w:val="28"/>
+          <w:lang w:val="en-US"/>
+        </w:rPr>
+        <w:t xml:space="preserve"> The Dunning-Kruger Effect in a workplace computing setting. Shirley Gibbs, Kevin Moore, Gary Steel , Alan McKinnon.</w:t>
+      </w:r>
+    </w:p>
+    <w:p>
+      <w:pPr>
+        <w:pStyle w:val="a3"/>
+        <w:numPr>
+          <w:ilvl w:val="0"/>
+          <w:numId w:val="1"/>
+        </w:numPr>
+        <w:rPr>
+          <w:rFonts w:ascii="Times New Roman" w:hAnsi="Times New Roman" w:cs="Times New Roman"/>
+          <w:sz w:val="28"/>
+          <w:szCs w:val="28"/>
+          <w:lang w:val="en-US"/>
+        </w:rPr>
+      </w:pPr>
+      <w:r>
+        <w:rPr>
+          <w:rFonts w:ascii="Times New Roman" w:hAnsi="Times New Roman" w:cs="Times New Roman"/>
+          <w:sz w:val="28"/>
+          <w:szCs w:val="28"/>
+          <w:lang w:val="en-US"/>
+        </w:rPr>
+        <w:t>https://www.investopedia.com/articles/investing/052715/guide-understanding-information-cascades.</w:t>
+      </w:r>
+    </w:p>
+    <w:p>
+      <w:pPr>
+        <w:pStyle w:val="a3"/>
+        <w:numPr>
+          <w:ilvl w:val="0"/>
+          <w:numId w:val="1"/>
+        </w:numPr>
+        <w:rPr>
+          <w:rFonts w:ascii="Times New Roman" w:hAnsi="Times New Roman" w:cs="Times New Roman"/>
+          <w:sz w:val="28"/>
+          <w:szCs w:val="28"/>
+          <w:lang w:val="en-US"/>
+        </w:rPr>
+      </w:pPr>
+      <w:r>
+        <w:rPr>
+          <w:rFonts w:ascii="Times New Roman" w:hAnsi="Times New Roman" w:cs="Times New Roman"/>
+          <w:sz w:val="28"/>
+          <w:szCs w:val="28"/>
+          <w:lang w:val="en-US"/>
+        </w:rPr>
+        <w:t xml:space="preserve">Trump Tweets and the Efficient Market Hypothesis </w:t>
+      </w:r>
+      <w:r>
+        <w:rPr>
+          <w:rFonts w:ascii="Times New Roman" w:hAnsi="Times New Roman" w:cs="Times New Roman"/>
+          <w:sz w:val="28"/>
+          <w:szCs w:val="28"/>
+          <w:lang w:val="en-US"/>
+        </w:rPr>
+        <w:t>http://dx.doi.org/10.2139/ssrn.2973186</w:t>
+      </w:r>
+    </w:p>
+    <w:p>
+      <w:pPr>
+        <w:pStyle w:val="a3"/>
+        <w:numPr>
+          <w:ilvl w:val="0"/>
+          <w:numId w:val="1"/>
+        </w:numPr>
+        <w:rPr>
+          <w:rFonts w:ascii="Times New Roman" w:hAnsi="Times New Roman" w:cs="Times New Roman"/>
+          <w:sz w:val="28"/>
+          <w:szCs w:val="28"/>
+          <w:lang w:val="en-US"/>
+        </w:rPr>
+      </w:pPr>
+      <w:r>
+        <w:rPr>
+          <w:rFonts w:ascii="Times New Roman" w:hAnsi="Times New Roman" w:cs="Times New Roman"/>
+          <w:sz w:val="28"/>
+          <w:szCs w:val="28"/>
+        </w:rPr>
+        <w:t xml:space="preserve">ВЛИЯНИЕ СОЦИАЛЬНЫХ СЕТЕЙ НА ФОНДОВЫЕ РЫНКИ. </w:t>
+      </w:r>
+      <w:r>
+        <w:rPr>
+          <w:rFonts w:ascii="Times New Roman" w:hAnsi="Times New Roman" w:cs="Times New Roman"/>
+          <w:sz w:val="28"/>
+          <w:szCs w:val="28"/>
+          <w:lang w:val="en-US"/>
+        </w:rPr>
+        <w:t>Иваник Е. Д., 2021</w:t>
+      </w:r>
+    </w:p>
+    <w:p>
+      <w:pPr>
+        <w:pStyle w:val="a3"/>
+        <w:numPr>
+          <w:ilvl w:val="0"/>
+          <w:numId w:val="1"/>
+        </w:numPr>
+        <w:rPr>
+          <w:rFonts w:ascii="Times New Roman" w:hAnsi="Times New Roman" w:cs="Times New Roman"/>
+          <w:sz w:val="28"/>
+          <w:szCs w:val="28"/>
+          <w:lang w:val="en-US"/>
+        </w:rPr>
+      </w:pPr>
+      <w:r>
+        <w:rPr>
+          <w:rFonts w:ascii="Times New Roman" w:hAnsi="Times New Roman" w:cs="Times New Roman"/>
+          <w:sz w:val="28"/>
+          <w:szCs w:val="28"/>
+          <w:lang w:val="en-US"/>
+        </w:rPr>
+        <w:t xml:space="preserve">How Donald Trump evolved into a prolific, angry Twitter user; </w:t>
+      </w:r>
+      <w:r>
+        <w:rPr>
+          <w:rFonts w:ascii="Times New Roman" w:hAnsi="Times New Roman" w:cs="Times New Roman"/>
+          <w:sz w:val="28"/>
+          <w:szCs w:val="28"/>
+          <w:lang w:val="en-US"/>
+        </w:rPr>
+        <w:t>https://www.economist.com/graphic-detail/2021/01/12/how-donald-trump-evolved-into-a-prolific-angry-twitter-user</w:t>
+      </w:r>
+    </w:p>
+    <w:p>
+      <w:pPr>
+        <w:pStyle w:val="a3"/>
+        <w:numPr>
+          <w:ilvl w:val="0"/>
+          <w:numId w:val="1"/>
+        </w:numPr>
+        <w:rPr>
+          <w:rFonts w:ascii="Times New Roman" w:hAnsi="Times New Roman" w:cs="Times New Roman"/>
+          <w:sz w:val="28"/>
+          <w:szCs w:val="28"/>
+          <w:lang w:val="en-US"/>
+        </w:rPr>
+      </w:pPr>
+      <w:r>
+        <w:rPr>
+          <w:rFonts w:ascii="Times New Roman" w:hAnsi="Times New Roman" w:cs="Times New Roman"/>
+          <w:sz w:val="28"/>
+          <w:szCs w:val="28"/>
+          <w:lang w:val="en-US"/>
+        </w:rPr>
+        <w:t>https://www.bloomberg.com/news/articles/2021-01-13/-yeah-you-queen-musk-meme-lifts-stock-of-japan-idol-game-maker?srnd=premium&amp;sref=Y0jVLcFo</w:t>
+      </w:r>
+    </w:p>
+    <w:p>
+      <w:pPr>
+        <w:pStyle w:val="a3"/>
+        <w:numPr>
+          <w:ilvl w:val="0"/>
+          <w:numId w:val="1"/>
+        </w:numPr>
+        <w:rPr>
+          <w:rFonts w:ascii="Times New Roman" w:hAnsi="Times New Roman" w:cs="Times New Roman"/>
+          <w:sz w:val="28"/>
+          <w:szCs w:val="28"/>
+          <w:lang w:val="en-US"/>
+        </w:rPr>
+      </w:pPr>
+      <w:r>
+        <w:rPr>
+          <w:rFonts w:ascii="Times New Roman" w:hAnsi="Times New Roman" w:cs="Times New Roman"/>
+          <w:sz w:val="28"/>
+          <w:szCs w:val="28"/>
+          <w:lang w:val="en-US"/>
+        </w:rPr>
+        <w:t>Liu, Y, Huang, X, An, A, &amp; Yu, X. (2007) ARSA: a sentiment-aware model for predicting sales performance using blogs. (ACM, New York</w:t>
+      </w:r>
+      <w:r>
+        <w:rPr>
+          <w:rFonts w:ascii="Times New Roman" w:hAnsi="Times New Roman" w:cs="Times New Roman"/>
+          <w:sz w:val="28"/>
+          <w:szCs w:val="28"/>
+          <w:lang w:val="en-US"/>
+        </w:rPr>
+        <w:t>)</w:t>
+      </w:r>
+    </w:p>
+    <w:p>
+      <w:pPr>
+        <w:pStyle w:val="a3"/>
+        <w:numPr>
+          <w:ilvl w:val="0"/>
+          <w:numId w:val="1"/>
+        </w:numPr>
+        <w:rPr>
+          <w:rFonts w:ascii="Times New Roman" w:hAnsi="Times New Roman" w:cs="Times New Roman"/>
+          <w:sz w:val="28"/>
+          <w:szCs w:val="28"/>
+          <w:lang w:val="en-US"/>
+        </w:rPr>
+      </w:pPr>
+      <w:r>
+        <w:rPr>
+          <w:rFonts w:ascii="Times New Roman" w:hAnsi="Times New Roman" w:cs="Times New Roman"/>
+          <w:sz w:val="28"/>
+          <w:szCs w:val="28"/>
+          <w:lang w:val="en-US"/>
+        </w:rPr>
+        <w:t>Kavussanos, M &amp; Dockery, E. (2001) Applied Financial Economics.</w:t>
+      </w:r>
+    </w:p>
+    <w:p>
+      <w:pPr>
+        <w:pStyle w:val="a3"/>
+        <w:numPr>
+          <w:ilvl w:val="0"/>
+          <w:numId w:val="1"/>
+        </w:numPr>
+        <w:rPr>
+          <w:rFonts w:ascii="Times New Roman" w:hAnsi="Times New Roman" w:cs="Times New Roman"/>
+          <w:sz w:val="28"/>
+          <w:szCs w:val="28"/>
+          <w:lang w:val="en-US"/>
+        </w:rPr>
+      </w:pPr>
+      <w:r>
+        <w:rPr>
+          <w:rFonts w:ascii="Times New Roman" w:hAnsi="Times New Roman" w:cs="Times New Roman"/>
+          <w:sz w:val="28"/>
+          <w:szCs w:val="28"/>
+          <w:lang w:val="en-US"/>
+        </w:rPr>
+        <w:lastRenderedPageBreak/>
+        <w:t>H.Cootner, P. (1964) The random character of stock market prices.</w:t>
+      </w:r>
+    </w:p>
+    <w:p>
+      <w:pPr>
+        <w:pStyle w:val="a3"/>
+        <w:numPr>
+          <w:ilvl w:val="0"/>
+          <w:numId w:val="1"/>
+        </w:numPr>
+        <w:rPr>
+          <w:rFonts w:ascii="Times New Roman" w:hAnsi="Times New Roman" w:cs="Times New Roman"/>
+          <w:sz w:val="28"/>
+          <w:szCs w:val="28"/>
+          <w:lang w:val="en-US"/>
+        </w:rPr>
+      </w:pPr>
+      <w:r>
+        <w:rPr>
+          <w:rFonts w:ascii="Times New Roman" w:hAnsi="Times New Roman" w:cs="Times New Roman"/>
+          <w:sz w:val="28"/>
+          <w:szCs w:val="28"/>
+          <w:lang w:val="en-US"/>
+        </w:rPr>
+        <w:t>Gallagher, L. A &amp; Taylor, M. P. (2002) Southern Economic Journal.</w:t>
+      </w:r>
+    </w:p>
+    <w:p>
+      <w:pPr>
+        <w:rPr>
+          <w:lang w:val="en-US"/>
+        </w:rPr>
+      </w:pPr>
+      <w:r>
+        <w:rPr>
+          <w:rFonts w:ascii="Times New Roman" w:hAnsi="Times New Roman" w:cs="Times New Roman"/>
+          <w:sz w:val="28"/>
+          <w:szCs w:val="28"/>
+          <w:lang w:val="en-US"/>
+        </w:rPr>
+        <w:t>IMPACT OF SOCIAL MEDIA ON THE STOCK MARKET: EVIDENCE FROM TWEETS Vojtěch Fiala1 Svatopluk Kapounek1 Ondřej Veselý 1Mendel University in Brno</w:t>
+      </w:r>
+      <w:r>
+        <w:rPr>
+          <w:rFonts w:ascii="Times New Roman" w:hAnsi="Times New Roman" w:cs="Times New Roman"/>
+          <w:sz w:val="28"/>
+          <w:szCs w:val="28"/>
+          <w:lang w:val="en-US"/>
+        </w:rPr>
+        <w:cr/>
       </w:r>
     </w:p>
     <w:sectPr>
@@ -123,8 +2401,102 @@
 </w:document>
 </file>
 
+<file path=word/numbering.xml><?xml version="1.0" encoding="utf-8"?>
+<w:numbering xmlns:wpc="http://schemas.microsoft.com/office/word/2010/wordprocessingCanvas" xmlns:cx="http://schemas.microsoft.com/office/drawing/2014/chartex" xmlns:cx1="http://schemas.microsoft.com/office/drawing/2015/9/8/chartex" xmlns:cx2="http://schemas.microsoft.com/office/drawing/2015/10/21/chartex" xmlns:cx3="http://schemas.microsoft.com/office/drawing/2016/5/9/chartex" xmlns:cx4="http://schemas.microsoft.com/office/drawing/2016/5/10/chartex" xmlns:cx5="http://schemas.microsoft.com/office/drawing/2016/5/11/chartex" xmlns:cx6="http://schemas.microsoft.com/office/drawing/2016/5/12/chartex" xmlns:cx7="http://schemas.microsoft.com/office/drawing/2016/5/13/chartex" xmlns:cx8="http://schemas.microsoft.com/office/drawing/2016/5/14/chartex" xmlns:mc="http://schemas.openxmlformats.org/markup-compatibility/2006" xmlns:aink="http://schemas.microsoft.com/office/drawing/2016/ink" xmlns:am3d="http://schemas.microsoft.com/office/drawing/2017/model3d" xmlns:o="urn:schemas-microsoft-com:office:office" xmlns:oel="http://schemas.microsoft.com/office/2019/extlst" xmlns:r="http://schemas.openxmlformats.org/officeDocument/2006/relationships" xmlns:m="http://schemas.openxmlformats.org/officeDocument/2006/math" xmlns:v="urn:schemas-microsoft-com:vml" xmlns:wp14="http://schemas.microsoft.com/office/word/2010/wordprocessingDrawing" xmlns:wp="http://schemas.openxmlformats.org/drawingml/2006/wordprocessingDrawing" xmlns:w10="urn:schemas-microsoft-com:office:word" xmlns:w="http://schemas.openxmlformats.org/wordprocessingml/2006/main" xmlns:w14="http://schemas.microsoft.com/office/word/2010/wordml" xmlns:w15="http://schemas.microsoft.com/office/word/2012/wordml" xmlns:w16cex="http://schemas.microsoft.com/office/word/2018/wordml/cex" xmlns:w16cid="http://schemas.microsoft.com/office/word/2016/wordml/cid" xmlns:w16="http://schemas.microsoft.com/office/word/2018/wordml" xmlns:w16du="http://schemas.microsoft.com/office/word/2023/wordml/word16du" xmlns:w16sdtdh="http://schemas.microsoft.com/office/word/2020/wordml/sdtdatahash" xmlns:w16se="http://schemas.microsoft.com/office/word/2015/wordml/symex" xmlns:wpg="http://schemas.microsoft.com/office/word/2010/wordprocessingGroup" xmlns:wpi="http://schemas.microsoft.com/office/word/2010/wordprocessingInk" xmlns:wne="http://schemas.microsoft.com/office/word/2006/wordml" xmlns:wps="http://schemas.microsoft.com/office/word/2010/wordprocessingShape" mc:Ignorable="w14 w15 w16se w16cid w16 w16cex w16sdtdh w16du wp14">
+  <w:abstractNum w:abstractNumId="0" w15:restartNumberingAfterBreak="0">
+    <w:nsid w:val="36731CEF"/>
+    <w:multiLevelType w:val="hybridMultilevel"/>
+    <w:tmpl w:val="65F4AF52"/>
+    <w:lvl w:ilvl="0" w:tplc="0419000F">
+      <w:start w:val="1"/>
+      <w:numFmt w:val="decimal"/>
+      <w:lvlText w:val="%1."/>
+      <w:lvlJc w:val="left"/>
+      <w:pPr>
+        <w:ind w:left="720" w:hanging="360"/>
+      </w:pPr>
+    </w:lvl>
+    <w:lvl w:ilvl="1" w:tplc="04190019" w:tentative="1">
+      <w:start w:val="1"/>
+      <w:numFmt w:val="lowerLetter"/>
+      <w:lvlText w:val="%2."/>
+      <w:lvlJc w:val="left"/>
+      <w:pPr>
+        <w:ind w:left="1440" w:hanging="360"/>
+      </w:pPr>
+    </w:lvl>
+    <w:lvl w:ilvl="2" w:tplc="0419001B" w:tentative="1">
+      <w:start w:val="1"/>
+      <w:numFmt w:val="lowerRoman"/>
+      <w:lvlText w:val="%3."/>
+      <w:lvlJc w:val="right"/>
+      <w:pPr>
+        <w:ind w:left="2160" w:hanging="180"/>
+      </w:pPr>
+    </w:lvl>
+    <w:lvl w:ilvl="3" w:tplc="0419000F" w:tentative="1">
+      <w:start w:val="1"/>
+      <w:numFmt w:val="decimal"/>
+      <w:lvlText w:val="%4."/>
+      <w:lvlJc w:val="left"/>
+      <w:pPr>
+        <w:ind w:left="2880" w:hanging="360"/>
+      </w:pPr>
+    </w:lvl>
+    <w:lvl w:ilvl="4" w:tplc="04190019" w:tentative="1">
+      <w:start w:val="1"/>
+      <w:numFmt w:val="lowerLetter"/>
+      <w:lvlText w:val="%5."/>
+      <w:lvlJc w:val="left"/>
+      <w:pPr>
+        <w:ind w:left="3600" w:hanging="360"/>
+      </w:pPr>
+    </w:lvl>
+    <w:lvl w:ilvl="5" w:tplc="0419001B" w:tentative="1">
+      <w:start w:val="1"/>
+      <w:numFmt w:val="lowerRoman"/>
+      <w:lvlText w:val="%6."/>
+      <w:lvlJc w:val="right"/>
+      <w:pPr>
+        <w:ind w:left="4320" w:hanging="180"/>
+      </w:pPr>
+    </w:lvl>
+    <w:lvl w:ilvl="6" w:tplc="0419000F" w:tentative="1">
+      <w:start w:val="1"/>
+      <w:numFmt w:val="decimal"/>
+      <w:lvlText w:val="%7."/>
+      <w:lvlJc w:val="left"/>
+      <w:pPr>
+        <w:ind w:left="5040" w:hanging="360"/>
+      </w:pPr>
+    </w:lvl>
+    <w:lvl w:ilvl="7" w:tplc="04190019" w:tentative="1">
+      <w:start w:val="1"/>
+      <w:numFmt w:val="lowerLetter"/>
+      <w:lvlText w:val="%8."/>
+      <w:lvlJc w:val="left"/>
+      <w:pPr>
+        <w:ind w:left="5760" w:hanging="360"/>
+      </w:pPr>
+    </w:lvl>
+    <w:lvl w:ilvl="8" w:tplc="0419001B" w:tentative="1">
+      <w:start w:val="1"/>
+      <w:numFmt w:val="lowerRoman"/>
+      <w:lvlText w:val="%9."/>
+      <w:lvlJc w:val="right"/>
+      <w:pPr>
+        <w:ind w:left="6480" w:hanging="180"/>
+      </w:pPr>
+    </w:lvl>
+  </w:abstractNum>
+  <w:num w:numId="1" w16cid:durableId="226576798">
+    <w:abstractNumId w:val="0"/>
+  </w:num>
+</w:numbering>
+</file>
+
 <file path=word/styles.xml><?xml version="1.0" encoding="utf-8"?>
-<w:styles xmlns:mc="http://schemas.openxmlformats.org/markup-compatibility/2006" xmlns:r="http://schemas.openxmlformats.org/officeDocument/2006/relationships" xmlns:w="http://schemas.openxmlformats.org/wordprocessingml/2006/main" xmlns:w14="http://schemas.microsoft.com/office/word/2010/wordml" xmlns:w15="http://schemas.microsoft.com/office/word/2012/wordml" xmlns:w16cex="http://schemas.microsoft.com/office/word/2018/wordml/cex" xmlns:w16cid="http://schemas.microsoft.com/office/word/2016/wordml/cid" xmlns:w16="http://schemas.microsoft.com/office/word/2018/wordml" xmlns:w16sdtdh="http://schemas.microsoft.com/office/word/2020/wordml/sdtdatahash" xmlns:w16se="http://schemas.microsoft.com/office/word/2015/wordml/symex" mc:Ignorable="w14 w15 w16se w16cid w16 w16cex w16sdtdh">
+<w:styles xmlns:mc="http://schemas.openxmlformats.org/markup-compatibility/2006" xmlns:r="http://schemas.openxmlformats.org/officeDocument/2006/relationships" xmlns:w="http://schemas.openxmlformats.org/wordprocessingml/2006/main" xmlns:w14="http://schemas.microsoft.com/office/word/2010/wordml" xmlns:w15="http://schemas.microsoft.com/office/word/2012/wordml" xmlns:w16cex="http://schemas.microsoft.com/office/word/2018/wordml/cex" xmlns:w16cid="http://schemas.microsoft.com/office/word/2016/wordml/cid" xmlns:w16="http://schemas.microsoft.com/office/word/2018/wordml" xmlns:w16du="http://schemas.microsoft.com/office/word/2023/wordml/word16du" xmlns:w16sdtdh="http://schemas.microsoft.com/office/word/2020/wordml/sdtdatahash" xmlns:w16se="http://schemas.microsoft.com/office/word/2015/wordml/symex" mc:Ignorable="w14 w15 w16se w16cid w16 w16cex w16sdtdh w16du">
   <w:docDefaults>
     <w:rPrDefault>
       <w:rPr>
@@ -524,6 +2896,27 @@
     <w:name w:val="Normal"/>
     <w:qFormat/>
   </w:style>
+  <w:style w:type="paragraph" w:styleId="1">
+    <w:name w:val="heading 1"/>
+    <w:basedOn w:val="a"/>
+    <w:next w:val="a"/>
+    <w:link w:val="10"/>
+    <w:uiPriority w:val="9"/>
+    <w:qFormat/>
+    <w:rsid w:val="005E7D43"/>
+    <w:pPr>
+      <w:keepNext/>
+      <w:keepLines/>
+      <w:spacing w:before="240" w:after="0"/>
+      <w:outlineLvl w:val="0"/>
+    </w:pPr>
+    <w:rPr>
+      <w:rFonts w:asciiTheme="majorHAnsi" w:eastAsiaTheme="majorEastAsia" w:hAnsiTheme="majorHAnsi" w:cstheme="majorBidi"/>
+      <w:color w:val="2F5496" w:themeColor="accent1" w:themeShade="BF"/>
+      <w:sz w:val="32"/>
+      <w:szCs w:val="32"/>
+    </w:rPr>
+  </w:style>
   <w:style w:type="character" w:default="1" w:styleId="a0">
     <w:name w:val="Default Paragraph Font"/>
     <w:uiPriority w:val="1"/>
@@ -550,6 +2943,30 @@
     <w:uiPriority w:val="99"/>
     <w:semiHidden/>
     <w:unhideWhenUsed/>
+  </w:style>
+  <w:style w:type="character" w:customStyle="1" w:styleId="10">
+    <w:name w:val="Заголовок 1 Знак"/>
+    <w:basedOn w:val="a0"/>
+    <w:link w:val="1"/>
+    <w:uiPriority w:val="9"/>
+    <w:rsid w:val="005E7D43"/>
+    <w:rPr>
+      <w:rFonts w:asciiTheme="majorHAnsi" w:eastAsiaTheme="majorEastAsia" w:hAnsiTheme="majorHAnsi" w:cstheme="majorBidi"/>
+      <w:color w:val="2F5496" w:themeColor="accent1" w:themeShade="BF"/>
+      <w:sz w:val="32"/>
+      <w:szCs w:val="32"/>
+    </w:rPr>
+  </w:style>
+  <w:style w:type="paragraph" w:styleId="a3">
+    <w:name w:val="List Paragraph"/>
+    <w:basedOn w:val="a"/>
+    <w:uiPriority w:val="34"/>
+    <w:qFormat/>
+    <w:rsid w:val="005E7D43"/>
+    <w:pPr>
+      <w:ind w:left="720"/>
+      <w:contextualSpacing/>
+    </w:pPr>
   </w:style>
 </w:styles>
 </file>
